--- a/public/assets/Oefeningen-genummerd-volgens-doelstelling.docx
+++ b/public/assets/Oefeningen-genummerd-volgens-doelstelling.docx
@@ -5967,7 +5967,7 @@
           </w:tcPr>
           <w:p>
             <w:r>
-              <w:t>Abductiebrace aanbrengen</w:t>
+              <w:t>Stappen met looprek</w:t>
             </w:r>
           </w:p>
         </w:tc>
@@ -6672,6 +6672,28 @@
           <w:p>
             <w:r>
               <w:t>Hydro schoolslag beenbeweging</w:t>
+            </w:r>
+          </w:p>
+        </w:tc>
+      </w:tr>
+      <w:tr>
+        <w:tc>
+          <w:tcPr>
+            <w:tcW w:w="1203" w:type="dxa"/>
+          </w:tcPr>
+          <w:p>
+            <w:r>
+              <w:t>178</w:t>
+            </w:r>
+          </w:p>
+        </w:tc>
+        <w:tc>
+          <w:tcPr>
+            <w:tcW w:w="6022" w:type="dxa"/>
+          </w:tcPr>
+          <w:p>
+            <w:r>
+              <w:t>Abductiebrace aandoen</w:t>
             </w:r>
           </w:p>
         </w:tc>

--- a/public/assets/Oefeningen-genummerd-volgens-doelstelling.docx
+++ b/public/assets/Oefeningen-genummerd-volgens-doelstelling.docx
@@ -1,16 +1,49 @@
 
 <file path=word/document.xml><?xml version="1.0" encoding="utf-8"?>
-<w:document xmlns:wpc="http://schemas.microsoft.com/office/word/2010/wordprocessingCanvas" xmlns:cx="http://schemas.microsoft.com/office/drawing/2014/chartex" xmlns:cx1="http://schemas.microsoft.com/office/drawing/2015/9/8/chartex" xmlns:cx2="http://schemas.microsoft.com/office/drawing/2015/10/21/chartex" xmlns:cx3="http://schemas.microsoft.com/office/drawing/2016/5/9/chartex" xmlns:cx4="http://schemas.microsoft.com/office/drawing/2016/5/10/chartex" xmlns:cx5="http://schemas.microsoft.com/office/drawing/2016/5/11/chartex" xmlns:cx6="http://schemas.microsoft.com/office/drawing/2016/5/12/chartex" xmlns:cx7="http://schemas.microsoft.com/office/drawing/2016/5/13/chartex" xmlns:cx8="http://schemas.microsoft.com/office/drawing/2016/5/14/chartex" xmlns:mc="http://schemas.openxmlformats.org/markup-compatibility/2006" xmlns:aink="http://schemas.microsoft.com/office/drawing/2016/ink" xmlns:am3d="http://schemas.microsoft.com/office/drawing/2017/model3d" xmlns:o="urn:schemas-microsoft-com:office:office" xmlns:oel="http://schemas.microsoft.com/office/2019/extlst" xmlns:r="http://schemas.openxmlformats.org/officeDocument/2006/relationships" xmlns:m="http://schemas.openxmlformats.org/officeDocument/2006/math" xmlns:v="urn:schemas-microsoft-com:vml" xmlns:wp14="http://schemas.microsoft.com/office/word/2010/wordprocessingDrawing" xmlns:wp="http://schemas.openxmlformats.org/drawingml/2006/wordprocessingDrawing" xmlns:w10="urn:schemas-microsoft-com:office:word" xmlns:w="http://schemas.openxmlformats.org/wordprocessingml/2006/main" xmlns:w14="http://schemas.microsoft.com/office/word/2010/wordml" xmlns:w15="http://schemas.microsoft.com/office/word/2012/wordml" xmlns:w16cex="http://schemas.microsoft.com/office/word/2018/wordml/cex" xmlns:w16cid="http://schemas.microsoft.com/office/word/2016/wordml/cid" xmlns:w16="http://schemas.microsoft.com/office/word/2018/wordml" xmlns:w16sdtdh="http://schemas.microsoft.com/office/word/2020/wordml/sdtdatahash" xmlns:w16se="http://schemas.microsoft.com/office/word/2015/wordml/symex" xmlns:wpg="http://schemas.microsoft.com/office/word/2010/wordprocessingGroup" xmlns:wpi="http://schemas.microsoft.com/office/word/2010/wordprocessingInk" xmlns:wne="http://schemas.microsoft.com/office/word/2006/wordml" xmlns:wps="http://schemas.microsoft.com/office/word/2010/wordprocessingShape" mc:Ignorable="w14 w15 w16se w16cid w16 w16cex w16sdtdh wp14">
+<w:document xmlns:wpc="http://schemas.microsoft.com/office/word/2010/wordprocessingCanvas" xmlns:cx="http://schemas.microsoft.com/office/drawing/2014/chartex" xmlns:cx1="http://schemas.microsoft.com/office/drawing/2015/9/8/chartex" xmlns:cx2="http://schemas.microsoft.com/office/drawing/2015/10/21/chartex" xmlns:cx3="http://schemas.microsoft.com/office/drawing/2016/5/9/chartex" xmlns:cx4="http://schemas.microsoft.com/office/drawing/2016/5/10/chartex" xmlns:cx5="http://schemas.microsoft.com/office/drawing/2016/5/11/chartex" xmlns:cx6="http://schemas.microsoft.com/office/drawing/2016/5/12/chartex" xmlns:cx7="http://schemas.microsoft.com/office/drawing/2016/5/13/chartex" xmlns:cx8="http://schemas.microsoft.com/office/drawing/2016/5/14/chartex" xmlns:mc="http://schemas.openxmlformats.org/markup-compatibility/2006" xmlns:aink="http://schemas.microsoft.com/office/drawing/2016/ink" xmlns:am3d="http://schemas.microsoft.com/office/drawing/2017/model3d" xmlns:o="urn:schemas-microsoft-com:office:office" xmlns:oel="http://schemas.microsoft.com/office/2019/extlst" xmlns:r="http://schemas.openxmlformats.org/officeDocument/2006/relationships" xmlns:m="http://schemas.openxmlformats.org/officeDocument/2006/math" xmlns:v="urn:schemas-microsoft-com:vml" xmlns:wp14="http://schemas.microsoft.com/office/word/2010/wordprocessingDrawing" xmlns:wp="http://schemas.openxmlformats.org/drawingml/2006/wordprocessingDrawing" xmlns:w10="urn:schemas-microsoft-com:office:word" xmlns:w="http://schemas.openxmlformats.org/wordprocessingml/2006/main" xmlns:w14="http://schemas.microsoft.com/office/word/2010/wordml" xmlns:w15="http://schemas.microsoft.com/office/word/2012/wordml" xmlns:w16cex="http://schemas.microsoft.com/office/word/2018/wordml/cex" xmlns:w16cid="http://schemas.microsoft.com/office/word/2016/wordml/cid" xmlns:w16="http://schemas.microsoft.com/office/word/2018/wordml" xmlns:w16du="http://schemas.microsoft.com/office/word/2023/wordml/word16du" xmlns:w16sdtdh="http://schemas.microsoft.com/office/word/2020/wordml/sdtdatahash" xmlns:w16se="http://schemas.microsoft.com/office/word/2015/wordml/symex" xmlns:wpg="http://schemas.microsoft.com/office/word/2010/wordprocessingGroup" xmlns:wpi="http://schemas.microsoft.com/office/word/2010/wordprocessingInk" xmlns:wne="http://schemas.microsoft.com/office/word/2006/wordml" xmlns:wps="http://schemas.microsoft.com/office/word/2010/wordprocessingShape" mc:Ignorable="w14 w15 w16se w16cid w16 w16cex w16sdtdh wp14">
   <w:body>
     <w:p>
       <w:pPr>
+        <w:jc w:val="center"/>
         <w:rPr>
+          <w:b/>
+          <w:bCs/>
+          <w:u w:val="single"/>
+        </w:rPr>
+      </w:pPr>
+      <w:r>
+        <w:rPr>
+          <w:b/>
+          <w:bCs/>
+          <w:u w:val="single"/>
+        </w:rPr>
+        <w:t>Lijst van genummerde oefeningen</w:t>
+      </w:r>
+    </w:p>
+    <w:p>
+      <w:pPr>
+        <w:jc w:val="both"/>
+      </w:pPr>
+      <w:r>
+        <w:t>Hieronder</w:t>
+      </w:r>
+      <w:r>
+        <w:t xml:space="preserve"> vindt u een lijst met in de linker kolom het nummer van de oefening en in de rechter kolom de titel van de oefening. De oefeningen staan gesorteerd volgens het doel van de oefening. Het nummer en de titel komen overeen met die van in de videobibliotheek. </w:t>
+      </w:r>
+    </w:p>
+    <w:p>
+      <w:pPr>
+        <w:rPr>
+          <w:b/>
+          <w:bCs/>
           <w:color w:val="FF0000"/>
         </w:rPr>
       </w:pPr>
       <w:proofErr w:type="spellStart"/>
       <w:r>
         <w:rPr>
+          <w:b/>
+          <w:bCs/>
           <w:color w:val="FF0000"/>
         </w:rPr>
         <w:t>Pijndempende</w:t>
@@ -18,6 +51,8 @@
       <w:proofErr w:type="spellEnd"/>
       <w:r>
         <w:rPr>
+          <w:b/>
+          <w:bCs/>
           <w:color w:val="FF0000"/>
         </w:rPr>
         <w:t xml:space="preserve"> en </w:t>
@@ -25,6 +60,8 @@
       <w:proofErr w:type="spellStart"/>
       <w:r>
         <w:rPr>
+          <w:b/>
+          <w:bCs/>
           <w:color w:val="FF0000"/>
         </w:rPr>
         <w:t>circulatoire</w:t>
@@ -32,6 +69,8 @@
       <w:proofErr w:type="spellEnd"/>
       <w:r>
         <w:rPr>
+          <w:b/>
+          <w:bCs/>
           <w:color w:val="FF0000"/>
         </w:rPr>
         <w:t xml:space="preserve"> oefeningen</w:t>
@@ -40,17 +79,17 @@
     <w:tbl>
       <w:tblPr>
         <w:tblStyle w:val="Tabelraster"/>
-        <w:tblW w:w="7225" w:type="dxa"/>
+        <w:tblW w:w="7937" w:type="dxa"/>
         <w:tblLook w:val="04A0" w:firstRow="1" w:lastRow="0" w:firstColumn="1" w:lastColumn="0" w:noHBand="0" w:noVBand="1"/>
       </w:tblPr>
       <w:tblGrid>
-        <w:gridCol w:w="918"/>
-        <w:gridCol w:w="6307"/>
+        <w:gridCol w:w="1701"/>
+        <w:gridCol w:w="6236"/>
       </w:tblGrid>
       <w:tr>
         <w:tc>
           <w:tcPr>
-            <w:tcW w:w="918" w:type="dxa"/>
+            <w:tcW w:w="1701" w:type="dxa"/>
           </w:tcPr>
           <w:p>
             <w:pPr>
@@ -70,7 +109,7 @@
         </w:tc>
         <w:tc>
           <w:tcPr>
-            <w:tcW w:w="6307" w:type="dxa"/>
+            <w:tcW w:w="6236" w:type="dxa"/>
           </w:tcPr>
           <w:p>
             <w:pPr>
@@ -85,7 +124,7 @@
       <w:tr>
         <w:tc>
           <w:tcPr>
-            <w:tcW w:w="918" w:type="dxa"/>
+            <w:tcW w:w="1701" w:type="dxa"/>
           </w:tcPr>
           <w:p>
             <w:r>
@@ -95,7 +134,7 @@
         </w:tc>
         <w:tc>
           <w:tcPr>
-            <w:tcW w:w="6307" w:type="dxa"/>
+            <w:tcW w:w="6236" w:type="dxa"/>
           </w:tcPr>
           <w:p>
             <w:r>
@@ -118,7 +157,7 @@
       <w:tr>
         <w:tc>
           <w:tcPr>
-            <w:tcW w:w="918" w:type="dxa"/>
+            <w:tcW w:w="1701" w:type="dxa"/>
           </w:tcPr>
           <w:p>
             <w:r>
@@ -128,7 +167,7 @@
         </w:tc>
         <w:tc>
           <w:tcPr>
-            <w:tcW w:w="6307" w:type="dxa"/>
+            <w:tcW w:w="6236" w:type="dxa"/>
           </w:tcPr>
           <w:p>
             <w:r>
@@ -151,7 +190,7 @@
       <w:tr>
         <w:tc>
           <w:tcPr>
-            <w:tcW w:w="918" w:type="dxa"/>
+            <w:tcW w:w="1701" w:type="dxa"/>
           </w:tcPr>
           <w:p>
             <w:r>
@@ -161,7 +200,7 @@
         </w:tc>
         <w:tc>
           <w:tcPr>
-            <w:tcW w:w="6307" w:type="dxa"/>
+            <w:tcW w:w="6236" w:type="dxa"/>
           </w:tcPr>
           <w:p>
             <w:r>
@@ -186,7 +225,7 @@
       <w:tr>
         <w:tc>
           <w:tcPr>
-            <w:tcW w:w="918" w:type="dxa"/>
+            <w:tcW w:w="1701" w:type="dxa"/>
           </w:tcPr>
           <w:p>
             <w:r>
@@ -196,7 +235,7 @@
         </w:tc>
         <w:tc>
           <w:tcPr>
-            <w:tcW w:w="6307" w:type="dxa"/>
+            <w:tcW w:w="6236" w:type="dxa"/>
           </w:tcPr>
           <w:p>
             <w:r>
@@ -208,7 +247,7 @@
       <w:tr>
         <w:tc>
           <w:tcPr>
-            <w:tcW w:w="918" w:type="dxa"/>
+            <w:tcW w:w="1701" w:type="dxa"/>
           </w:tcPr>
           <w:p>
             <w:r>
@@ -218,7 +257,7 @@
         </w:tc>
         <w:tc>
           <w:tcPr>
-            <w:tcW w:w="6307" w:type="dxa"/>
+            <w:tcW w:w="6236" w:type="dxa"/>
           </w:tcPr>
           <w:p>
             <w:proofErr w:type="spellStart"/>
@@ -232,7 +271,7 @@
       <w:tr>
         <w:tc>
           <w:tcPr>
-            <w:tcW w:w="918" w:type="dxa"/>
+            <w:tcW w:w="1701" w:type="dxa"/>
           </w:tcPr>
           <w:p>
             <w:r>
@@ -242,7 +281,7 @@
         </w:tc>
         <w:tc>
           <w:tcPr>
-            <w:tcW w:w="6307" w:type="dxa"/>
+            <w:tcW w:w="6236" w:type="dxa"/>
           </w:tcPr>
           <w:p>
             <w:r>
@@ -259,7 +298,7 @@
       <w:tr>
         <w:tc>
           <w:tcPr>
-            <w:tcW w:w="918" w:type="dxa"/>
+            <w:tcW w:w="1701" w:type="dxa"/>
           </w:tcPr>
           <w:p>
             <w:r>
@@ -269,7 +308,7 @@
         </w:tc>
         <w:tc>
           <w:tcPr>
-            <w:tcW w:w="6307" w:type="dxa"/>
+            <w:tcW w:w="6236" w:type="dxa"/>
           </w:tcPr>
           <w:p>
             <w:r>
@@ -286,7 +325,7 @@
       <w:tr>
         <w:tc>
           <w:tcPr>
-            <w:tcW w:w="918" w:type="dxa"/>
+            <w:tcW w:w="1701" w:type="dxa"/>
           </w:tcPr>
           <w:p>
             <w:r>
@@ -296,7 +335,7 @@
         </w:tc>
         <w:tc>
           <w:tcPr>
-            <w:tcW w:w="6307" w:type="dxa"/>
+            <w:tcW w:w="6236" w:type="dxa"/>
           </w:tcPr>
           <w:p>
             <w:r>
@@ -313,7 +352,7 @@
       <w:tr>
         <w:tc>
           <w:tcPr>
-            <w:tcW w:w="918" w:type="dxa"/>
+            <w:tcW w:w="1701" w:type="dxa"/>
           </w:tcPr>
           <w:p>
             <w:pPr>
@@ -333,7 +372,7 @@
         </w:tc>
         <w:tc>
           <w:tcPr>
-            <w:tcW w:w="6307" w:type="dxa"/>
+            <w:tcW w:w="6236" w:type="dxa"/>
           </w:tcPr>
           <w:p/>
         </w:tc>
@@ -341,7 +380,7 @@
       <w:tr>
         <w:tc>
           <w:tcPr>
-            <w:tcW w:w="918" w:type="dxa"/>
+            <w:tcW w:w="1701" w:type="dxa"/>
           </w:tcPr>
           <w:p>
             <w:r>
@@ -351,7 +390,7 @@
         </w:tc>
         <w:tc>
           <w:tcPr>
-            <w:tcW w:w="6307" w:type="dxa"/>
+            <w:tcW w:w="6236" w:type="dxa"/>
           </w:tcPr>
           <w:p>
             <w:r>
@@ -369,7 +408,7 @@
       <w:tr>
         <w:tc>
           <w:tcPr>
-            <w:tcW w:w="918" w:type="dxa"/>
+            <w:tcW w:w="1701" w:type="dxa"/>
           </w:tcPr>
           <w:p>
             <w:r>
@@ -379,7 +418,7 @@
         </w:tc>
         <w:tc>
           <w:tcPr>
-            <w:tcW w:w="6307" w:type="dxa"/>
+            <w:tcW w:w="6236" w:type="dxa"/>
           </w:tcPr>
           <w:p>
             <w:r>
@@ -391,7 +430,7 @@
       <w:tr>
         <w:tc>
           <w:tcPr>
-            <w:tcW w:w="918" w:type="dxa"/>
+            <w:tcW w:w="1701" w:type="dxa"/>
           </w:tcPr>
           <w:p>
             <w:r>
@@ -401,7 +440,7 @@
         </w:tc>
         <w:tc>
           <w:tcPr>
-            <w:tcW w:w="6307" w:type="dxa"/>
+            <w:tcW w:w="6236" w:type="dxa"/>
           </w:tcPr>
           <w:p>
             <w:r>
@@ -413,7 +452,7 @@
       <w:tr>
         <w:tc>
           <w:tcPr>
-            <w:tcW w:w="918" w:type="dxa"/>
+            <w:tcW w:w="1701" w:type="dxa"/>
           </w:tcPr>
           <w:p>
             <w:r>
@@ -423,7 +462,7 @@
         </w:tc>
         <w:tc>
           <w:tcPr>
-            <w:tcW w:w="6307" w:type="dxa"/>
+            <w:tcW w:w="6236" w:type="dxa"/>
           </w:tcPr>
           <w:p>
             <w:r>
@@ -443,7 +482,7 @@
       <w:tr>
         <w:tc>
           <w:tcPr>
-            <w:tcW w:w="918" w:type="dxa"/>
+            <w:tcW w:w="1701" w:type="dxa"/>
           </w:tcPr>
           <w:p>
             <w:r>
@@ -453,7 +492,7 @@
         </w:tc>
         <w:tc>
           <w:tcPr>
-            <w:tcW w:w="6307" w:type="dxa"/>
+            <w:tcW w:w="6236" w:type="dxa"/>
           </w:tcPr>
           <w:p>
             <w:proofErr w:type="spellStart"/>
@@ -470,7 +509,7 @@
       <w:tr>
         <w:tc>
           <w:tcPr>
-            <w:tcW w:w="918" w:type="dxa"/>
+            <w:tcW w:w="1701" w:type="dxa"/>
           </w:tcPr>
           <w:p>
             <w:r>
@@ -480,7 +519,7 @@
         </w:tc>
         <w:tc>
           <w:tcPr>
-            <w:tcW w:w="6307" w:type="dxa"/>
+            <w:tcW w:w="6236" w:type="dxa"/>
           </w:tcPr>
           <w:p>
             <w:proofErr w:type="spellStart"/>
@@ -497,7 +536,7 @@
       <w:tr>
         <w:tc>
           <w:tcPr>
-            <w:tcW w:w="918" w:type="dxa"/>
+            <w:tcW w:w="1701" w:type="dxa"/>
           </w:tcPr>
           <w:p>
             <w:r>
@@ -507,7 +546,7 @@
         </w:tc>
         <w:tc>
           <w:tcPr>
-            <w:tcW w:w="6307" w:type="dxa"/>
+            <w:tcW w:w="6236" w:type="dxa"/>
           </w:tcPr>
           <w:p>
             <w:r>
@@ -519,7 +558,7 @@
       <w:tr>
         <w:tc>
           <w:tcPr>
-            <w:tcW w:w="918" w:type="dxa"/>
+            <w:tcW w:w="1701" w:type="dxa"/>
           </w:tcPr>
           <w:p>
             <w:r>
@@ -529,7 +568,7 @@
         </w:tc>
         <w:tc>
           <w:tcPr>
-            <w:tcW w:w="6307" w:type="dxa"/>
+            <w:tcW w:w="6236" w:type="dxa"/>
           </w:tcPr>
           <w:p>
             <w:r>
@@ -541,7 +580,7 @@
       <w:tr>
         <w:tc>
           <w:tcPr>
-            <w:tcW w:w="918" w:type="dxa"/>
+            <w:tcW w:w="1701" w:type="dxa"/>
           </w:tcPr>
           <w:p>
             <w:r>
@@ -551,7 +590,7 @@
         </w:tc>
         <w:tc>
           <w:tcPr>
-            <w:tcW w:w="6307" w:type="dxa"/>
+            <w:tcW w:w="6236" w:type="dxa"/>
           </w:tcPr>
           <w:p>
             <w:r>
@@ -563,7 +602,7 @@
       <w:tr>
         <w:tc>
           <w:tcPr>
-            <w:tcW w:w="918" w:type="dxa"/>
+            <w:tcW w:w="1701" w:type="dxa"/>
           </w:tcPr>
           <w:p>
             <w:r>
@@ -573,7 +612,7 @@
         </w:tc>
         <w:tc>
           <w:tcPr>
-            <w:tcW w:w="6307" w:type="dxa"/>
+            <w:tcW w:w="6236" w:type="dxa"/>
           </w:tcPr>
           <w:p>
             <w:r>
@@ -585,7 +624,7 @@
       <w:tr>
         <w:tc>
           <w:tcPr>
-            <w:tcW w:w="918" w:type="dxa"/>
+            <w:tcW w:w="1701" w:type="dxa"/>
           </w:tcPr>
           <w:p>
             <w:r>
@@ -595,7 +634,7 @@
         </w:tc>
         <w:tc>
           <w:tcPr>
-            <w:tcW w:w="6307" w:type="dxa"/>
+            <w:tcW w:w="6236" w:type="dxa"/>
           </w:tcPr>
           <w:p>
             <w:r>
@@ -616,7 +655,7 @@
       <w:tr>
         <w:tc>
           <w:tcPr>
-            <w:tcW w:w="918" w:type="dxa"/>
+            <w:tcW w:w="1701" w:type="dxa"/>
           </w:tcPr>
           <w:p>
             <w:pPr>
@@ -636,7 +675,7 @@
         </w:tc>
         <w:tc>
           <w:tcPr>
-            <w:tcW w:w="6307" w:type="dxa"/>
+            <w:tcW w:w="6236" w:type="dxa"/>
           </w:tcPr>
           <w:p/>
         </w:tc>
@@ -644,7 +683,7 @@
       <w:tr>
         <w:tc>
           <w:tcPr>
-            <w:tcW w:w="918" w:type="dxa"/>
+            <w:tcW w:w="1701" w:type="dxa"/>
           </w:tcPr>
           <w:p>
             <w:r>
@@ -654,7 +693,7 @@
         </w:tc>
         <w:tc>
           <w:tcPr>
-            <w:tcW w:w="6307" w:type="dxa"/>
+            <w:tcW w:w="6236" w:type="dxa"/>
           </w:tcPr>
           <w:p>
             <w:r>
@@ -668,11 +707,15 @@
     <w:p>
       <w:pPr>
         <w:rPr>
+          <w:b/>
+          <w:bCs/>
           <w:color w:val="FF0000"/>
         </w:rPr>
       </w:pPr>
       <w:r>
         <w:rPr>
+          <w:b/>
+          <w:bCs/>
           <w:color w:val="FF0000"/>
         </w:rPr>
         <w:t>Mobiliteit</w:t>
@@ -685,13 +728,13 @@
         <w:tblLook w:val="04A0" w:firstRow="1" w:lastRow="0" w:firstColumn="1" w:lastColumn="0" w:noHBand="0" w:noVBand="1"/>
       </w:tblPr>
       <w:tblGrid>
-        <w:gridCol w:w="988"/>
+        <w:gridCol w:w="1701"/>
         <w:gridCol w:w="6237"/>
       </w:tblGrid>
       <w:tr>
         <w:tc>
           <w:tcPr>
-            <w:tcW w:w="988" w:type="dxa"/>
+            <w:tcW w:w="1701" w:type="dxa"/>
           </w:tcPr>
           <w:p>
             <w:pPr>
@@ -719,7 +762,7 @@
       <w:tr>
         <w:tc>
           <w:tcPr>
-            <w:tcW w:w="988" w:type="dxa"/>
+            <w:tcW w:w="1701" w:type="dxa"/>
           </w:tcPr>
           <w:p>
             <w:r>
@@ -746,7 +789,7 @@
       <w:tr>
         <w:tc>
           <w:tcPr>
-            <w:tcW w:w="988" w:type="dxa"/>
+            <w:tcW w:w="1701" w:type="dxa"/>
           </w:tcPr>
           <w:p>
             <w:r>
@@ -773,7 +816,7 @@
       <w:tr>
         <w:tc>
           <w:tcPr>
-            <w:tcW w:w="988" w:type="dxa"/>
+            <w:tcW w:w="1701" w:type="dxa"/>
           </w:tcPr>
           <w:p>
             <w:pPr>
@@ -801,7 +844,7 @@
       <w:tr>
         <w:tc>
           <w:tcPr>
-            <w:tcW w:w="988" w:type="dxa"/>
+            <w:tcW w:w="1701" w:type="dxa"/>
           </w:tcPr>
           <w:p>
             <w:r>
@@ -823,7 +866,7 @@
       <w:tr>
         <w:tc>
           <w:tcPr>
-            <w:tcW w:w="988" w:type="dxa"/>
+            <w:tcW w:w="1701" w:type="dxa"/>
           </w:tcPr>
           <w:p>
             <w:pPr>
@@ -851,7 +894,7 @@
       <w:tr>
         <w:tc>
           <w:tcPr>
-            <w:tcW w:w="988" w:type="dxa"/>
+            <w:tcW w:w="1701" w:type="dxa"/>
           </w:tcPr>
           <w:p>
             <w:r>
@@ -876,7 +919,7 @@
         </w:trPr>
         <w:tc>
           <w:tcPr>
-            <w:tcW w:w="988" w:type="dxa"/>
+            <w:tcW w:w="1701" w:type="dxa"/>
           </w:tcPr>
           <w:p>
             <w:r>
@@ -900,11 +943,15 @@
     <w:p>
       <w:pPr>
         <w:rPr>
+          <w:b/>
+          <w:bCs/>
           <w:color w:val="FF0000"/>
         </w:rPr>
       </w:pPr>
       <w:r>
         <w:rPr>
+          <w:b/>
+          <w:bCs/>
           <w:color w:val="FF0000"/>
         </w:rPr>
         <w:t>Motorische controle</w:t>
@@ -917,13 +964,13 @@
         <w:tblLook w:val="04A0" w:firstRow="1" w:lastRow="0" w:firstColumn="1" w:lastColumn="0" w:noHBand="0" w:noVBand="1"/>
       </w:tblPr>
       <w:tblGrid>
-        <w:gridCol w:w="988"/>
+        <w:gridCol w:w="1701"/>
         <w:gridCol w:w="6237"/>
       </w:tblGrid>
       <w:tr>
         <w:tc>
           <w:tcPr>
-            <w:tcW w:w="988" w:type="dxa"/>
+            <w:tcW w:w="1701" w:type="dxa"/>
           </w:tcPr>
           <w:p>
             <w:pPr>
@@ -951,7 +998,7 @@
       <w:tr>
         <w:tc>
           <w:tcPr>
-            <w:tcW w:w="988" w:type="dxa"/>
+            <w:tcW w:w="1701" w:type="dxa"/>
           </w:tcPr>
           <w:p>
             <w:r>
@@ -973,7 +1020,7 @@
       <w:tr>
         <w:tc>
           <w:tcPr>
-            <w:tcW w:w="988" w:type="dxa"/>
+            <w:tcW w:w="1701" w:type="dxa"/>
           </w:tcPr>
           <w:p>
             <w:r>
@@ -995,7 +1042,7 @@
       <w:tr>
         <w:tc>
           <w:tcPr>
-            <w:tcW w:w="988" w:type="dxa"/>
+            <w:tcW w:w="1701" w:type="dxa"/>
           </w:tcPr>
           <w:p>
             <w:r>
@@ -1017,7 +1064,7 @@
       <w:tr>
         <w:tc>
           <w:tcPr>
-            <w:tcW w:w="988" w:type="dxa"/>
+            <w:tcW w:w="1701" w:type="dxa"/>
           </w:tcPr>
           <w:p>
             <w:r>
@@ -1039,10 +1086,11 @@
       <w:tr>
         <w:tc>
           <w:tcPr>
-            <w:tcW w:w="988" w:type="dxa"/>
-          </w:tcPr>
-          <w:p>
-            <w:r>
+            <w:tcW w:w="1701" w:type="dxa"/>
+          </w:tcPr>
+          <w:p>
+            <w:r>
+              <w:lastRenderedPageBreak/>
               <w:t>26</w:t>
             </w:r>
           </w:p>
@@ -1061,7 +1109,7 @@
       <w:tr>
         <w:tc>
           <w:tcPr>
-            <w:tcW w:w="988" w:type="dxa"/>
+            <w:tcW w:w="1701" w:type="dxa"/>
           </w:tcPr>
           <w:p>
             <w:r>
@@ -1083,7 +1131,7 @@
       <w:tr>
         <w:tc>
           <w:tcPr>
-            <w:tcW w:w="988" w:type="dxa"/>
+            <w:tcW w:w="1701" w:type="dxa"/>
           </w:tcPr>
           <w:p>
             <w:r>
@@ -1107,7 +1155,7 @@
       <w:tr>
         <w:tc>
           <w:tcPr>
-            <w:tcW w:w="988" w:type="dxa"/>
+            <w:tcW w:w="1701" w:type="dxa"/>
           </w:tcPr>
           <w:p>
             <w:r>
@@ -1147,7 +1195,7 @@
       <w:tr>
         <w:tc>
           <w:tcPr>
-            <w:tcW w:w="988" w:type="dxa"/>
+            <w:tcW w:w="1701" w:type="dxa"/>
           </w:tcPr>
           <w:p>
             <w:r>
@@ -1173,31 +1221,34 @@
     <w:p>
       <w:pPr>
         <w:rPr>
+          <w:b/>
+          <w:bCs/>
           <w:color w:val="FF0000"/>
         </w:rPr>
       </w:pPr>
       <w:r>
         <w:rPr>
+          <w:b/>
+          <w:bCs/>
           <w:color w:val="FF0000"/>
         </w:rPr>
-        <w:lastRenderedPageBreak/>
         <w:t>Spierkracht</w:t>
       </w:r>
     </w:p>
     <w:tbl>
       <w:tblPr>
         <w:tblStyle w:val="Tabelraster"/>
-        <w:tblW w:w="7225" w:type="dxa"/>
+        <w:tblW w:w="7937" w:type="dxa"/>
         <w:tblLook w:val="04A0" w:firstRow="1" w:lastRow="0" w:firstColumn="1" w:lastColumn="0" w:noHBand="0" w:noVBand="1"/>
       </w:tblPr>
       <w:tblGrid>
-        <w:gridCol w:w="1203"/>
-        <w:gridCol w:w="6022"/>
+        <w:gridCol w:w="1701"/>
+        <w:gridCol w:w="6236"/>
       </w:tblGrid>
       <w:tr>
         <w:tc>
           <w:tcPr>
-            <w:tcW w:w="1203" w:type="dxa"/>
+            <w:tcW w:w="1701" w:type="dxa"/>
           </w:tcPr>
           <w:p>
             <w:pPr>
@@ -1217,7 +1268,7 @@
         </w:tc>
         <w:tc>
           <w:tcPr>
-            <w:tcW w:w="6022" w:type="dxa"/>
+            <w:tcW w:w="6236" w:type="dxa"/>
           </w:tcPr>
           <w:p/>
         </w:tc>
@@ -1225,7 +1276,7 @@
       <w:tr>
         <w:tc>
           <w:tcPr>
-            <w:tcW w:w="1203" w:type="dxa"/>
+            <w:tcW w:w="1701" w:type="dxa"/>
           </w:tcPr>
           <w:p>
             <w:r>
@@ -1235,7 +1286,7 @@
         </w:tc>
         <w:tc>
           <w:tcPr>
-            <w:tcW w:w="6022" w:type="dxa"/>
+            <w:tcW w:w="6236" w:type="dxa"/>
           </w:tcPr>
           <w:p>
             <w:r>
@@ -1247,7 +1298,7 @@
       <w:tr>
         <w:tc>
           <w:tcPr>
-            <w:tcW w:w="1203" w:type="dxa"/>
+            <w:tcW w:w="1701" w:type="dxa"/>
           </w:tcPr>
           <w:p>
             <w:r>
@@ -1257,7 +1308,7 @@
         </w:tc>
         <w:tc>
           <w:tcPr>
-            <w:tcW w:w="6022" w:type="dxa"/>
+            <w:tcW w:w="6236" w:type="dxa"/>
           </w:tcPr>
           <w:p>
             <w:r>
@@ -1277,7 +1328,7 @@
       <w:tr>
         <w:tc>
           <w:tcPr>
-            <w:tcW w:w="1203" w:type="dxa"/>
+            <w:tcW w:w="1701" w:type="dxa"/>
           </w:tcPr>
           <w:p>
             <w:r>
@@ -1287,7 +1338,43 @@
         </w:tc>
         <w:tc>
           <w:tcPr>
-            <w:tcW w:w="6022" w:type="dxa"/>
+            <w:tcW w:w="6236" w:type="dxa"/>
+          </w:tcPr>
+          <w:p>
+            <w:r>
+              <w:t xml:space="preserve">Isometrische </w:t>
+            </w:r>
+            <w:r>
+              <w:t>heup</w:t>
+            </w:r>
+            <w:r>
+              <w:t xml:space="preserve">adductie met bal in </w:t>
+            </w:r>
+            <w:proofErr w:type="spellStart"/>
+            <w:r>
+              <w:t>ruglig</w:t>
+            </w:r>
+            <w:proofErr w:type="spellEnd"/>
+            <w:r>
+              <w:t xml:space="preserve"> </w:t>
+            </w:r>
+          </w:p>
+        </w:tc>
+      </w:tr>
+      <w:tr>
+        <w:tc>
+          <w:tcPr>
+            <w:tcW w:w="1701" w:type="dxa"/>
+          </w:tcPr>
+          <w:p>
+            <w:r>
+              <w:t>29</w:t>
+            </w:r>
+          </w:p>
+        </w:tc>
+        <w:tc>
+          <w:tcPr>
+            <w:tcW w:w="6236" w:type="dxa"/>
           </w:tcPr>
           <w:p>
             <w:r>
@@ -1299,6 +1386,36 @@
             </w:r>
             <w:proofErr w:type="spellEnd"/>
             <w:r>
+              <w:t xml:space="preserve">, geplooide knie </w:t>
+            </w:r>
+          </w:p>
+        </w:tc>
+      </w:tr>
+      <w:tr>
+        <w:tc>
+          <w:tcPr>
+            <w:tcW w:w="1701" w:type="dxa"/>
+          </w:tcPr>
+          <w:p>
+            <w:r>
+              <w:t>30</w:t>
+            </w:r>
+          </w:p>
+        </w:tc>
+        <w:tc>
+          <w:tcPr>
+            <w:tcW w:w="6236" w:type="dxa"/>
+          </w:tcPr>
+          <w:p>
+            <w:r>
+              <w:t xml:space="preserve">Heupabductie in </w:t>
+            </w:r>
+            <w:proofErr w:type="spellStart"/>
+            <w:r>
+              <w:t>ruglig</w:t>
+            </w:r>
+            <w:proofErr w:type="spellEnd"/>
+            <w:r>
               <w:t xml:space="preserve"> </w:t>
             </w:r>
           </w:p>
@@ -1307,67 +1424,7 @@
       <w:tr>
         <w:tc>
           <w:tcPr>
-            <w:tcW w:w="1203" w:type="dxa"/>
-          </w:tcPr>
-          <w:p>
-            <w:r>
-              <w:t>29</w:t>
-            </w:r>
-          </w:p>
-        </w:tc>
-        <w:tc>
-          <w:tcPr>
-            <w:tcW w:w="6022" w:type="dxa"/>
-          </w:tcPr>
-          <w:p>
-            <w:r>
-              <w:t xml:space="preserve">Isometrische heupadductie met bal in </w:t>
-            </w:r>
-            <w:proofErr w:type="spellStart"/>
-            <w:r>
-              <w:t>ruglig</w:t>
-            </w:r>
-            <w:proofErr w:type="spellEnd"/>
-            <w:r>
-              <w:t xml:space="preserve">, geplooide knie </w:t>
-            </w:r>
-          </w:p>
-        </w:tc>
-      </w:tr>
-      <w:tr>
-        <w:tc>
-          <w:tcPr>
-            <w:tcW w:w="1203" w:type="dxa"/>
-          </w:tcPr>
-          <w:p>
-            <w:r>
-              <w:t>30</w:t>
-            </w:r>
-          </w:p>
-        </w:tc>
-        <w:tc>
-          <w:tcPr>
-            <w:tcW w:w="6022" w:type="dxa"/>
-          </w:tcPr>
-          <w:p>
-            <w:r>
-              <w:t xml:space="preserve">Heupabductie in </w:t>
-            </w:r>
-            <w:proofErr w:type="spellStart"/>
-            <w:r>
-              <w:t>ruglig</w:t>
-            </w:r>
-            <w:proofErr w:type="spellEnd"/>
-            <w:r>
-              <w:t xml:space="preserve"> </w:t>
-            </w:r>
-          </w:p>
-        </w:tc>
-      </w:tr>
-      <w:tr>
-        <w:tc>
-          <w:tcPr>
-            <w:tcW w:w="1203" w:type="dxa"/>
+            <w:tcW w:w="1701" w:type="dxa"/>
           </w:tcPr>
           <w:p>
             <w:r>
@@ -1377,7 +1434,7 @@
         </w:tc>
         <w:tc>
           <w:tcPr>
-            <w:tcW w:w="6022" w:type="dxa"/>
+            <w:tcW w:w="6236" w:type="dxa"/>
           </w:tcPr>
           <w:p>
             <w:proofErr w:type="spellStart"/>
@@ -1401,7 +1458,7 @@
       <w:tr>
         <w:tc>
           <w:tcPr>
-            <w:tcW w:w="1203" w:type="dxa"/>
+            <w:tcW w:w="1701" w:type="dxa"/>
           </w:tcPr>
           <w:p>
             <w:r>
@@ -1411,7 +1468,7 @@
         </w:tc>
         <w:tc>
           <w:tcPr>
-            <w:tcW w:w="6022" w:type="dxa"/>
+            <w:tcW w:w="6236" w:type="dxa"/>
           </w:tcPr>
           <w:p>
             <w:proofErr w:type="spellStart"/>
@@ -1435,7 +1492,7 @@
       <w:tr>
         <w:tc>
           <w:tcPr>
-            <w:tcW w:w="1203" w:type="dxa"/>
+            <w:tcW w:w="1701" w:type="dxa"/>
           </w:tcPr>
           <w:p>
             <w:r>
@@ -1445,7 +1502,7 @@
         </w:tc>
         <w:tc>
           <w:tcPr>
-            <w:tcW w:w="6022" w:type="dxa"/>
+            <w:tcW w:w="6236" w:type="dxa"/>
           </w:tcPr>
           <w:p>
             <w:proofErr w:type="spellStart"/>
@@ -1469,7 +1526,7 @@
       <w:tr>
         <w:tc>
           <w:tcPr>
-            <w:tcW w:w="1203" w:type="dxa"/>
+            <w:tcW w:w="1701" w:type="dxa"/>
           </w:tcPr>
           <w:p>
             <w:r>
@@ -1479,7 +1536,7 @@
         </w:tc>
         <w:tc>
           <w:tcPr>
-            <w:tcW w:w="6022" w:type="dxa"/>
+            <w:tcW w:w="6236" w:type="dxa"/>
           </w:tcPr>
           <w:p>
             <w:proofErr w:type="spellStart"/>
@@ -1503,7 +1560,7 @@
       <w:tr>
         <w:tc>
           <w:tcPr>
-            <w:tcW w:w="1203" w:type="dxa"/>
+            <w:tcW w:w="1701" w:type="dxa"/>
           </w:tcPr>
           <w:p>
             <w:r>
@@ -1513,7 +1570,7 @@
         </w:tc>
         <w:tc>
           <w:tcPr>
-            <w:tcW w:w="6022" w:type="dxa"/>
+            <w:tcW w:w="6236" w:type="dxa"/>
           </w:tcPr>
           <w:p>
             <w:proofErr w:type="spellStart"/>
@@ -1537,7 +1594,7 @@
       <w:tr>
         <w:tc>
           <w:tcPr>
-            <w:tcW w:w="1203" w:type="dxa"/>
+            <w:tcW w:w="1701" w:type="dxa"/>
           </w:tcPr>
           <w:p>
             <w:r>
@@ -1547,7 +1604,7 @@
         </w:tc>
         <w:tc>
           <w:tcPr>
-            <w:tcW w:w="6022" w:type="dxa"/>
+            <w:tcW w:w="6236" w:type="dxa"/>
           </w:tcPr>
           <w:p>
             <w:proofErr w:type="spellStart"/>
@@ -1571,7 +1628,7 @@
       <w:tr>
         <w:tc>
           <w:tcPr>
-            <w:tcW w:w="1203" w:type="dxa"/>
+            <w:tcW w:w="1701" w:type="dxa"/>
           </w:tcPr>
           <w:p>
             <w:r>
@@ -1581,7 +1638,7 @@
         </w:tc>
         <w:tc>
           <w:tcPr>
-            <w:tcW w:w="6022" w:type="dxa"/>
+            <w:tcW w:w="6236" w:type="dxa"/>
           </w:tcPr>
           <w:p>
             <w:proofErr w:type="spellStart"/>
@@ -1605,7 +1662,7 @@
       <w:tr>
         <w:tc>
           <w:tcPr>
-            <w:tcW w:w="1203" w:type="dxa"/>
+            <w:tcW w:w="1701" w:type="dxa"/>
           </w:tcPr>
           <w:p>
             <w:r>
@@ -1615,7 +1672,7 @@
         </w:tc>
         <w:tc>
           <w:tcPr>
-            <w:tcW w:w="6022" w:type="dxa"/>
+            <w:tcW w:w="6236" w:type="dxa"/>
           </w:tcPr>
           <w:p>
             <w:proofErr w:type="spellStart"/>
@@ -1639,7 +1696,7 @@
       <w:tr>
         <w:tc>
           <w:tcPr>
-            <w:tcW w:w="1203" w:type="dxa"/>
+            <w:tcW w:w="1701" w:type="dxa"/>
           </w:tcPr>
           <w:p>
             <w:r>
@@ -1649,7 +1706,7 @@
         </w:tc>
         <w:tc>
           <w:tcPr>
-            <w:tcW w:w="6022" w:type="dxa"/>
+            <w:tcW w:w="6236" w:type="dxa"/>
           </w:tcPr>
           <w:p>
             <w:proofErr w:type="spellStart"/>
@@ -1658,7 +1715,13 @@
             </w:r>
             <w:proofErr w:type="spellEnd"/>
             <w:r>
-              <w:t xml:space="preserve"> met heupabductie, op en neer </w:t>
+              <w:t xml:space="preserve"> met heupabductie, </w:t>
+            </w:r>
+            <w:r>
+              <w:t>op en neer</w:t>
+            </w:r>
+            <w:r>
+              <w:t xml:space="preserve"> </w:t>
             </w:r>
             <w:r>
               <w:rPr>
@@ -1673,7 +1736,7 @@
       <w:tr>
         <w:tc>
           <w:tcPr>
-            <w:tcW w:w="1203" w:type="dxa"/>
+            <w:tcW w:w="1701" w:type="dxa"/>
           </w:tcPr>
           <w:p>
             <w:r>
@@ -1683,7 +1746,7 @@
         </w:tc>
         <w:tc>
           <w:tcPr>
-            <w:tcW w:w="6022" w:type="dxa"/>
+            <w:tcW w:w="6236" w:type="dxa"/>
           </w:tcPr>
           <w:p>
             <w:proofErr w:type="spellStart"/>
@@ -1707,7 +1770,7 @@
       <w:tr>
         <w:tc>
           <w:tcPr>
-            <w:tcW w:w="1203" w:type="dxa"/>
+            <w:tcW w:w="1701" w:type="dxa"/>
           </w:tcPr>
           <w:p>
             <w:r>
@@ -1717,7 +1780,7 @@
         </w:tc>
         <w:tc>
           <w:tcPr>
-            <w:tcW w:w="6022" w:type="dxa"/>
+            <w:tcW w:w="6236" w:type="dxa"/>
           </w:tcPr>
           <w:p>
             <w:proofErr w:type="spellStart"/>
@@ -1749,7 +1812,7 @@
       <w:tr>
         <w:tc>
           <w:tcPr>
-            <w:tcW w:w="1203" w:type="dxa"/>
+            <w:tcW w:w="1701" w:type="dxa"/>
           </w:tcPr>
           <w:p>
             <w:r>
@@ -1759,7 +1822,7 @@
         </w:tc>
         <w:tc>
           <w:tcPr>
-            <w:tcW w:w="6022" w:type="dxa"/>
+            <w:tcW w:w="6236" w:type="dxa"/>
           </w:tcPr>
           <w:p>
             <w:proofErr w:type="spellStart"/>
@@ -1791,7 +1854,7 @@
       <w:tr>
         <w:tc>
           <w:tcPr>
-            <w:tcW w:w="1203" w:type="dxa"/>
+            <w:tcW w:w="1701" w:type="dxa"/>
           </w:tcPr>
           <w:p>
             <w:pPr>
@@ -1811,7 +1874,7 @@
         </w:tc>
         <w:tc>
           <w:tcPr>
-            <w:tcW w:w="6022" w:type="dxa"/>
+            <w:tcW w:w="6236" w:type="dxa"/>
           </w:tcPr>
           <w:p/>
         </w:tc>
@@ -1819,7 +1882,7 @@
       <w:tr>
         <w:tc>
           <w:tcPr>
-            <w:tcW w:w="1203" w:type="dxa"/>
+            <w:tcW w:w="1701" w:type="dxa"/>
           </w:tcPr>
           <w:p>
             <w:r>
@@ -1829,7 +1892,7 @@
         </w:tc>
         <w:tc>
           <w:tcPr>
-            <w:tcW w:w="6022" w:type="dxa"/>
+            <w:tcW w:w="6236" w:type="dxa"/>
           </w:tcPr>
           <w:p>
             <w:pPr>
@@ -1863,7 +1926,7 @@
       <w:tr>
         <w:tc>
           <w:tcPr>
-            <w:tcW w:w="1203" w:type="dxa"/>
+            <w:tcW w:w="1701" w:type="dxa"/>
           </w:tcPr>
           <w:p>
             <w:r>
@@ -1873,7 +1936,7 @@
         </w:tc>
         <w:tc>
           <w:tcPr>
-            <w:tcW w:w="6022" w:type="dxa"/>
+            <w:tcW w:w="6236" w:type="dxa"/>
           </w:tcPr>
           <w:p>
             <w:r>
@@ -1893,7 +1956,7 @@
       <w:tr>
         <w:tc>
           <w:tcPr>
-            <w:tcW w:w="1203" w:type="dxa"/>
+            <w:tcW w:w="1701" w:type="dxa"/>
           </w:tcPr>
           <w:p>
             <w:r>
@@ -1903,7 +1966,7 @@
         </w:tc>
         <w:tc>
           <w:tcPr>
-            <w:tcW w:w="6022" w:type="dxa"/>
+            <w:tcW w:w="6236" w:type="dxa"/>
           </w:tcPr>
           <w:p>
             <w:r>
@@ -1923,7 +1986,7 @@
       <w:tr>
         <w:tc>
           <w:tcPr>
-            <w:tcW w:w="1203" w:type="dxa"/>
+            <w:tcW w:w="1701" w:type="dxa"/>
           </w:tcPr>
           <w:p>
             <w:r>
@@ -1933,7 +1996,7 @@
         </w:tc>
         <w:tc>
           <w:tcPr>
-            <w:tcW w:w="6022" w:type="dxa"/>
+            <w:tcW w:w="6236" w:type="dxa"/>
           </w:tcPr>
           <w:p>
             <w:r>
@@ -1961,7 +2024,7 @@
       <w:tr>
         <w:tc>
           <w:tcPr>
-            <w:tcW w:w="1203" w:type="dxa"/>
+            <w:tcW w:w="1701" w:type="dxa"/>
           </w:tcPr>
           <w:p>
             <w:r>
@@ -1971,7 +2034,7 @@
         </w:tc>
         <w:tc>
           <w:tcPr>
-            <w:tcW w:w="6022" w:type="dxa"/>
+            <w:tcW w:w="6236" w:type="dxa"/>
           </w:tcPr>
           <w:p>
             <w:r>
@@ -1983,7 +2046,7 @@
       <w:tr>
         <w:tc>
           <w:tcPr>
-            <w:tcW w:w="1203" w:type="dxa"/>
+            <w:tcW w:w="1701" w:type="dxa"/>
           </w:tcPr>
           <w:p>
             <w:r>
@@ -1993,7 +2056,7 @@
         </w:tc>
         <w:tc>
           <w:tcPr>
-            <w:tcW w:w="6022" w:type="dxa"/>
+            <w:tcW w:w="6236" w:type="dxa"/>
           </w:tcPr>
           <w:p>
             <w:r>
@@ -2005,7 +2068,7 @@
       <w:tr>
         <w:tc>
           <w:tcPr>
-            <w:tcW w:w="1203" w:type="dxa"/>
+            <w:tcW w:w="1701" w:type="dxa"/>
           </w:tcPr>
           <w:p>
             <w:pPr>
@@ -2025,7 +2088,7 @@
         </w:tc>
         <w:tc>
           <w:tcPr>
-            <w:tcW w:w="6022" w:type="dxa"/>
+            <w:tcW w:w="6236" w:type="dxa"/>
           </w:tcPr>
           <w:p/>
         </w:tc>
@@ -2033,7 +2096,7 @@
       <w:tr>
         <w:tc>
           <w:tcPr>
-            <w:tcW w:w="1203" w:type="dxa"/>
+            <w:tcW w:w="1701" w:type="dxa"/>
           </w:tcPr>
           <w:p>
             <w:r>
@@ -2043,7 +2106,7 @@
         </w:tc>
         <w:tc>
           <w:tcPr>
-            <w:tcW w:w="6022" w:type="dxa"/>
+            <w:tcW w:w="6236" w:type="dxa"/>
           </w:tcPr>
           <w:p>
             <w:r>
@@ -2060,7 +2123,7 @@
       <w:tr>
         <w:tc>
           <w:tcPr>
-            <w:tcW w:w="1203" w:type="dxa"/>
+            <w:tcW w:w="1701" w:type="dxa"/>
           </w:tcPr>
           <w:p>
             <w:r>
@@ -2070,7 +2133,7 @@
         </w:tc>
         <w:tc>
           <w:tcPr>
-            <w:tcW w:w="6022" w:type="dxa"/>
+            <w:tcW w:w="6236" w:type="dxa"/>
           </w:tcPr>
           <w:p>
             <w:r>
@@ -2090,7 +2153,7 @@
       <w:tr>
         <w:tc>
           <w:tcPr>
-            <w:tcW w:w="1203" w:type="dxa"/>
+            <w:tcW w:w="1701" w:type="dxa"/>
           </w:tcPr>
           <w:p>
             <w:r>
@@ -2100,7 +2163,7 @@
         </w:tc>
         <w:tc>
           <w:tcPr>
-            <w:tcW w:w="6022" w:type="dxa"/>
+            <w:tcW w:w="6236" w:type="dxa"/>
           </w:tcPr>
           <w:p>
             <w:r>
@@ -2120,7 +2183,7 @@
       <w:tr>
         <w:tc>
           <w:tcPr>
-            <w:tcW w:w="1203" w:type="dxa"/>
+            <w:tcW w:w="1701" w:type="dxa"/>
           </w:tcPr>
           <w:p>
             <w:pPr>
@@ -2140,7 +2203,7 @@
         </w:tc>
         <w:tc>
           <w:tcPr>
-            <w:tcW w:w="6022" w:type="dxa"/>
+            <w:tcW w:w="6236" w:type="dxa"/>
           </w:tcPr>
           <w:p/>
         </w:tc>
@@ -2148,7 +2211,7 @@
       <w:tr>
         <w:tc>
           <w:tcPr>
-            <w:tcW w:w="1203" w:type="dxa"/>
+            <w:tcW w:w="1701" w:type="dxa"/>
           </w:tcPr>
           <w:p>
             <w:r>
@@ -2158,7 +2221,7 @@
         </w:tc>
         <w:tc>
           <w:tcPr>
-            <w:tcW w:w="6022" w:type="dxa"/>
+            <w:tcW w:w="6236" w:type="dxa"/>
           </w:tcPr>
           <w:p>
             <w:r>
@@ -2170,7 +2233,7 @@
       <w:tr>
         <w:tc>
           <w:tcPr>
-            <w:tcW w:w="1203" w:type="dxa"/>
+            <w:tcW w:w="1701" w:type="dxa"/>
           </w:tcPr>
           <w:p>
             <w:r>
@@ -2180,7 +2243,7 @@
         </w:tc>
         <w:tc>
           <w:tcPr>
-            <w:tcW w:w="6022" w:type="dxa"/>
+            <w:tcW w:w="6236" w:type="dxa"/>
           </w:tcPr>
           <w:p>
             <w:r>
@@ -2192,7 +2255,7 @@
       <w:tr>
         <w:tc>
           <w:tcPr>
-            <w:tcW w:w="1203" w:type="dxa"/>
+            <w:tcW w:w="1701" w:type="dxa"/>
           </w:tcPr>
           <w:p>
             <w:r>
@@ -2202,7 +2265,7 @@
         </w:tc>
         <w:tc>
           <w:tcPr>
-            <w:tcW w:w="6022" w:type="dxa"/>
+            <w:tcW w:w="6236" w:type="dxa"/>
           </w:tcPr>
           <w:p>
             <w:r>
@@ -2220,7 +2283,7 @@
       <w:tr>
         <w:tc>
           <w:tcPr>
-            <w:tcW w:w="1203" w:type="dxa"/>
+            <w:tcW w:w="1701" w:type="dxa"/>
           </w:tcPr>
           <w:p>
             <w:r>
@@ -2230,7 +2293,7 @@
         </w:tc>
         <w:tc>
           <w:tcPr>
-            <w:tcW w:w="6022" w:type="dxa"/>
+            <w:tcW w:w="6236" w:type="dxa"/>
           </w:tcPr>
           <w:p>
             <w:r>
@@ -2242,7 +2305,7 @@
       <w:tr>
         <w:tc>
           <w:tcPr>
-            <w:tcW w:w="1203" w:type="dxa"/>
+            <w:tcW w:w="1701" w:type="dxa"/>
           </w:tcPr>
           <w:p>
             <w:r>
@@ -2252,7 +2315,7 @@
         </w:tc>
         <w:tc>
           <w:tcPr>
-            <w:tcW w:w="6022" w:type="dxa"/>
+            <w:tcW w:w="6236" w:type="dxa"/>
           </w:tcPr>
           <w:p>
             <w:r>
@@ -2264,7 +2327,7 @@
       <w:tr>
         <w:tc>
           <w:tcPr>
-            <w:tcW w:w="1203" w:type="dxa"/>
+            <w:tcW w:w="1701" w:type="dxa"/>
           </w:tcPr>
           <w:p>
             <w:r>
@@ -2274,7 +2337,7 @@
         </w:tc>
         <w:tc>
           <w:tcPr>
-            <w:tcW w:w="6022" w:type="dxa"/>
+            <w:tcW w:w="6236" w:type="dxa"/>
           </w:tcPr>
           <w:p>
             <w:r>
@@ -2286,7 +2349,7 @@
       <w:tr>
         <w:tc>
           <w:tcPr>
-            <w:tcW w:w="1203" w:type="dxa"/>
+            <w:tcW w:w="1701" w:type="dxa"/>
           </w:tcPr>
           <w:p>
             <w:r>
@@ -2296,7 +2359,7 @@
         </w:tc>
         <w:tc>
           <w:tcPr>
-            <w:tcW w:w="6022" w:type="dxa"/>
+            <w:tcW w:w="6236" w:type="dxa"/>
           </w:tcPr>
           <w:p>
             <w:r>
@@ -2308,7 +2371,7 @@
       <w:tr>
         <w:tc>
           <w:tcPr>
-            <w:tcW w:w="1203" w:type="dxa"/>
+            <w:tcW w:w="1701" w:type="dxa"/>
           </w:tcPr>
           <w:p>
             <w:pPr>
@@ -2324,412 +2387,32 @@
               </w:rPr>
               <w:t>HANDKNIE</w:t>
             </w:r>
-          </w:p>
-        </w:tc>
-        <w:tc>
-          <w:tcPr>
-            <w:tcW w:w="6022" w:type="dxa"/>
-          </w:tcPr>
-          <w:p/>
-        </w:tc>
-      </w:tr>
-      <w:tr>
-        <w:tc>
-          <w:tcPr>
-            <w:tcW w:w="1203" w:type="dxa"/>
-          </w:tcPr>
-          <w:p>
-            <w:r>
-              <w:t>55</w:t>
-            </w:r>
-          </w:p>
-        </w:tc>
-        <w:tc>
-          <w:tcPr>
-            <w:tcW w:w="6022" w:type="dxa"/>
-          </w:tcPr>
-          <w:p>
-            <w:r>
-              <w:t>Handen- en knieënstand reeks A</w:t>
-            </w:r>
-          </w:p>
-        </w:tc>
-      </w:tr>
-      <w:tr>
-        <w:tc>
-          <w:tcPr>
-            <w:tcW w:w="1203" w:type="dxa"/>
-          </w:tcPr>
-          <w:p>
-            <w:r>
-              <w:t>56</w:t>
-            </w:r>
-          </w:p>
-        </w:tc>
-        <w:tc>
-          <w:tcPr>
-            <w:tcW w:w="6022" w:type="dxa"/>
-          </w:tcPr>
-          <w:p>
-            <w:r>
-              <w:t xml:space="preserve">Handen- en knieënstand reeks </w:t>
-            </w:r>
-            <w:r>
-              <w:t>B</w:t>
-            </w:r>
-          </w:p>
-        </w:tc>
-      </w:tr>
-      <w:tr>
-        <w:tc>
-          <w:tcPr>
-            <w:tcW w:w="1203" w:type="dxa"/>
-          </w:tcPr>
-          <w:p>
-            <w:r>
-              <w:t>57</w:t>
-            </w:r>
-          </w:p>
-        </w:tc>
-        <w:tc>
-          <w:tcPr>
-            <w:tcW w:w="6022" w:type="dxa"/>
-          </w:tcPr>
-          <w:p>
-            <w:r>
-              <w:t xml:space="preserve">Handen- en knieënstand reeks </w:t>
-            </w:r>
-            <w:r>
-              <w:t>C</w:t>
-            </w:r>
-          </w:p>
-        </w:tc>
-      </w:tr>
-      <w:tr>
-        <w:tc>
-          <w:tcPr>
-            <w:tcW w:w="1203" w:type="dxa"/>
-          </w:tcPr>
-          <w:p>
-            <w:r>
-              <w:t>58</w:t>
-            </w:r>
-          </w:p>
-        </w:tc>
-        <w:tc>
-          <w:tcPr>
-            <w:tcW w:w="6022" w:type="dxa"/>
-          </w:tcPr>
-          <w:p>
-            <w:r>
-              <w:t xml:space="preserve">Handen- en knieënstand reeks </w:t>
-            </w:r>
-            <w:r>
-              <w:t>D</w:t>
-            </w:r>
-          </w:p>
-        </w:tc>
-      </w:tr>
-      <w:tr>
-        <w:tc>
-          <w:tcPr>
-            <w:tcW w:w="1203" w:type="dxa"/>
-          </w:tcPr>
-          <w:p>
-            <w:r>
-              <w:t>59</w:t>
-            </w:r>
-          </w:p>
-        </w:tc>
-        <w:tc>
-          <w:tcPr>
-            <w:tcW w:w="6022" w:type="dxa"/>
-          </w:tcPr>
-          <w:p>
-            <w:r>
-              <w:t xml:space="preserve">Handen- en knieënstand reeks </w:t>
-            </w:r>
-            <w:r>
-              <w:t>E</w:t>
-            </w:r>
-          </w:p>
-        </w:tc>
-      </w:tr>
-      <w:tr>
-        <w:tc>
-          <w:tcPr>
-            <w:tcW w:w="1203" w:type="dxa"/>
-          </w:tcPr>
-          <w:p>
-            <w:r>
-              <w:t>60</w:t>
-            </w:r>
-          </w:p>
-        </w:tc>
-        <w:tc>
-          <w:tcPr>
-            <w:tcW w:w="6022" w:type="dxa"/>
-          </w:tcPr>
-          <w:p>
-            <w:r>
-              <w:t xml:space="preserve">Handen- en knieënstand reeks </w:t>
-            </w:r>
-            <w:r>
-              <w:t>F</w:t>
-            </w:r>
-          </w:p>
-        </w:tc>
-      </w:tr>
-      <w:tr>
-        <w:tc>
-          <w:tcPr>
-            <w:tcW w:w="1203" w:type="dxa"/>
-          </w:tcPr>
-          <w:p>
-            <w:r>
-              <w:t>61</w:t>
-            </w:r>
-          </w:p>
-        </w:tc>
-        <w:tc>
-          <w:tcPr>
-            <w:tcW w:w="6022" w:type="dxa"/>
-          </w:tcPr>
-          <w:p>
-            <w:r>
-              <w:t>Heupflexie in handen- en knieënstand</w:t>
-            </w:r>
-          </w:p>
-        </w:tc>
-      </w:tr>
-      <w:tr>
-        <w:tc>
-          <w:tcPr>
-            <w:tcW w:w="1203" w:type="dxa"/>
-          </w:tcPr>
-          <w:p>
-            <w:r>
-              <w:t>62</w:t>
-            </w:r>
-          </w:p>
-        </w:tc>
-        <w:tc>
-          <w:tcPr>
-            <w:tcW w:w="6022" w:type="dxa"/>
-          </w:tcPr>
-          <w:p>
-            <w:r>
-              <w:t>Heupflexie gekruist in handen- en knieënstand</w:t>
-            </w:r>
-          </w:p>
-        </w:tc>
-      </w:tr>
-      <w:tr>
-        <w:tc>
-          <w:tcPr>
-            <w:tcW w:w="1203" w:type="dxa"/>
-          </w:tcPr>
-          <w:p>
-            <w:r>
-              <w:t>63</w:t>
-            </w:r>
-          </w:p>
-        </w:tc>
-        <w:tc>
-          <w:tcPr>
-            <w:tcW w:w="6022" w:type="dxa"/>
-          </w:tcPr>
-          <w:p>
-            <w:r>
-              <w:t>Heupextensie in handen- en knieënstand, gestrekte knie</w:t>
-            </w:r>
-          </w:p>
-        </w:tc>
-      </w:tr>
-      <w:tr>
-        <w:tc>
-          <w:tcPr>
-            <w:tcW w:w="1203" w:type="dxa"/>
-          </w:tcPr>
-          <w:p>
-            <w:r>
-              <w:t>64</w:t>
-            </w:r>
-          </w:p>
-        </w:tc>
-        <w:tc>
-          <w:tcPr>
-            <w:tcW w:w="6022" w:type="dxa"/>
-          </w:tcPr>
-          <w:p>
-            <w:r>
-              <w:t>Knieflexie vanuit heupextensie in handen- en knieënstand</w:t>
-            </w:r>
-          </w:p>
-        </w:tc>
-      </w:tr>
-      <w:tr>
-        <w:tc>
-          <w:tcPr>
-            <w:tcW w:w="1203" w:type="dxa"/>
-          </w:tcPr>
-          <w:p>
-            <w:r>
-              <w:lastRenderedPageBreak/>
-              <w:t>65</w:t>
-            </w:r>
-          </w:p>
-        </w:tc>
-        <w:tc>
-          <w:tcPr>
-            <w:tcW w:w="6022" w:type="dxa"/>
-          </w:tcPr>
-          <w:p>
-            <w:r>
-              <w:t>Heupabductie in handen- en knieënstand, geplooide knie</w:t>
-            </w:r>
-          </w:p>
-        </w:tc>
-      </w:tr>
-      <w:tr>
-        <w:tc>
-          <w:tcPr>
-            <w:tcW w:w="1203" w:type="dxa"/>
-          </w:tcPr>
-          <w:p>
-            <w:r>
-              <w:t>66</w:t>
-            </w:r>
-          </w:p>
-        </w:tc>
-        <w:tc>
-          <w:tcPr>
-            <w:tcW w:w="6022" w:type="dxa"/>
-          </w:tcPr>
-          <w:p>
-            <w:r>
-              <w:t xml:space="preserve">Heupabductie in handen- en knieënstand, gestrekte knie </w:t>
-            </w:r>
-          </w:p>
-        </w:tc>
-      </w:tr>
-      <w:tr>
-        <w:tc>
-          <w:tcPr>
-            <w:tcW w:w="1203" w:type="dxa"/>
-          </w:tcPr>
-          <w:p>
-            <w:r>
-              <w:t>67</w:t>
-            </w:r>
-          </w:p>
-        </w:tc>
-        <w:tc>
-          <w:tcPr>
-            <w:tcW w:w="6022" w:type="dxa"/>
-          </w:tcPr>
-          <w:p>
-            <w:proofErr w:type="spellStart"/>
-            <w:r>
-              <w:t>Circumductie</w:t>
-            </w:r>
-            <w:proofErr w:type="spellEnd"/>
-            <w:r>
-              <w:t xml:space="preserve"> in handen- en knieënstand, gestrekte knie</w:t>
-            </w:r>
-          </w:p>
-        </w:tc>
-      </w:tr>
-      <w:tr>
-        <w:tc>
-          <w:tcPr>
-            <w:tcW w:w="1203" w:type="dxa"/>
-          </w:tcPr>
-          <w:p>
-            <w:r>
-              <w:t>68</w:t>
-            </w:r>
-          </w:p>
-        </w:tc>
-        <w:tc>
-          <w:tcPr>
-            <w:tcW w:w="6022" w:type="dxa"/>
-          </w:tcPr>
-          <w:p>
-            <w:r>
-              <w:t>Achterwaartse kick, geplooide knie</w:t>
-            </w:r>
-          </w:p>
-        </w:tc>
-      </w:tr>
-      <w:tr>
-        <w:tc>
-          <w:tcPr>
-            <w:tcW w:w="1203" w:type="dxa"/>
-          </w:tcPr>
-          <w:p>
-            <w:r>
-              <w:t>69</w:t>
-            </w:r>
-          </w:p>
-        </w:tc>
-        <w:tc>
-          <w:tcPr>
-            <w:tcW w:w="6022" w:type="dxa"/>
-          </w:tcPr>
-          <w:p>
-            <w:r>
-              <w:t>Achterwaartse kick, gestrekte knie</w:t>
-            </w:r>
-          </w:p>
-        </w:tc>
-      </w:tr>
-      <w:tr>
-        <w:tc>
-          <w:tcPr>
-            <w:tcW w:w="1203" w:type="dxa"/>
-          </w:tcPr>
-          <w:p>
-            <w:r>
-              <w:t>70</w:t>
-            </w:r>
-          </w:p>
-        </w:tc>
-        <w:tc>
-          <w:tcPr>
-            <w:tcW w:w="6022" w:type="dxa"/>
-          </w:tcPr>
-          <w:p>
-            <w:r>
-              <w:t>Van handen- en knieënstand naar stand</w:t>
-            </w:r>
-          </w:p>
-        </w:tc>
-      </w:tr>
-      <w:tr>
-        <w:tc>
-          <w:tcPr>
-            <w:tcW w:w="1203" w:type="dxa"/>
-          </w:tcPr>
-          <w:p>
-            <w:pPr>
+            <w:r>
               <w:rPr>
                 <w:b/>
                 <w:bCs/>
               </w:rPr>
-            </w:pPr>
+              <w:t>ËN</w:t>
+            </w:r>
             <w:r>
               <w:rPr>
                 <w:b/>
                 <w:bCs/>
               </w:rPr>
+              <w:t>-</w:t>
+            </w:r>
+            <w:r>
+              <w:rPr>
+                <w:b/>
+                <w:bCs/>
+              </w:rPr>
               <w:t>STAND</w:t>
             </w:r>
           </w:p>
         </w:tc>
         <w:tc>
           <w:tcPr>
-            <w:tcW w:w="6022" w:type="dxa"/>
+            <w:tcW w:w="6236" w:type="dxa"/>
           </w:tcPr>
           <w:p/>
         </w:tc>
@@ -2737,7 +2420,408 @@
       <w:tr>
         <w:tc>
           <w:tcPr>
-            <w:tcW w:w="1203" w:type="dxa"/>
+            <w:tcW w:w="1701" w:type="dxa"/>
+          </w:tcPr>
+          <w:p>
+            <w:r>
+              <w:t>55</w:t>
+            </w:r>
+          </w:p>
+        </w:tc>
+        <w:tc>
+          <w:tcPr>
+            <w:tcW w:w="6236" w:type="dxa"/>
+          </w:tcPr>
+          <w:p>
+            <w:r>
+              <w:t>Handen- en knieënstand reeks A</w:t>
+            </w:r>
+          </w:p>
+        </w:tc>
+      </w:tr>
+      <w:tr>
+        <w:tc>
+          <w:tcPr>
+            <w:tcW w:w="1701" w:type="dxa"/>
+          </w:tcPr>
+          <w:p>
+            <w:r>
+              <w:t>56</w:t>
+            </w:r>
+          </w:p>
+        </w:tc>
+        <w:tc>
+          <w:tcPr>
+            <w:tcW w:w="6236" w:type="dxa"/>
+          </w:tcPr>
+          <w:p>
+            <w:r>
+              <w:t xml:space="preserve">Handen- en knieënstand reeks </w:t>
+            </w:r>
+            <w:r>
+              <w:t>B</w:t>
+            </w:r>
+          </w:p>
+        </w:tc>
+      </w:tr>
+      <w:tr>
+        <w:tc>
+          <w:tcPr>
+            <w:tcW w:w="1701" w:type="dxa"/>
+          </w:tcPr>
+          <w:p>
+            <w:r>
+              <w:t>57</w:t>
+            </w:r>
+          </w:p>
+        </w:tc>
+        <w:tc>
+          <w:tcPr>
+            <w:tcW w:w="6236" w:type="dxa"/>
+          </w:tcPr>
+          <w:p>
+            <w:r>
+              <w:t xml:space="preserve">Handen- en knieënstand reeks </w:t>
+            </w:r>
+            <w:r>
+              <w:t>C</w:t>
+            </w:r>
+          </w:p>
+        </w:tc>
+      </w:tr>
+      <w:tr>
+        <w:tc>
+          <w:tcPr>
+            <w:tcW w:w="1701" w:type="dxa"/>
+          </w:tcPr>
+          <w:p>
+            <w:r>
+              <w:lastRenderedPageBreak/>
+              <w:t>58</w:t>
+            </w:r>
+          </w:p>
+        </w:tc>
+        <w:tc>
+          <w:tcPr>
+            <w:tcW w:w="6236" w:type="dxa"/>
+          </w:tcPr>
+          <w:p>
+            <w:r>
+              <w:t xml:space="preserve">Handen- en knieënstand reeks </w:t>
+            </w:r>
+            <w:r>
+              <w:t>D</w:t>
+            </w:r>
+          </w:p>
+        </w:tc>
+      </w:tr>
+      <w:tr>
+        <w:tc>
+          <w:tcPr>
+            <w:tcW w:w="1701" w:type="dxa"/>
+          </w:tcPr>
+          <w:p>
+            <w:r>
+              <w:t>59</w:t>
+            </w:r>
+          </w:p>
+        </w:tc>
+        <w:tc>
+          <w:tcPr>
+            <w:tcW w:w="6236" w:type="dxa"/>
+          </w:tcPr>
+          <w:p>
+            <w:r>
+              <w:t xml:space="preserve">Handen- en knieënstand reeks </w:t>
+            </w:r>
+            <w:r>
+              <w:t>E</w:t>
+            </w:r>
+          </w:p>
+        </w:tc>
+      </w:tr>
+      <w:tr>
+        <w:tc>
+          <w:tcPr>
+            <w:tcW w:w="1701" w:type="dxa"/>
+          </w:tcPr>
+          <w:p>
+            <w:r>
+              <w:t>60</w:t>
+            </w:r>
+          </w:p>
+        </w:tc>
+        <w:tc>
+          <w:tcPr>
+            <w:tcW w:w="6236" w:type="dxa"/>
+          </w:tcPr>
+          <w:p>
+            <w:r>
+              <w:t xml:space="preserve">Handen- en knieënstand reeks </w:t>
+            </w:r>
+            <w:r>
+              <w:t>F</w:t>
+            </w:r>
+          </w:p>
+        </w:tc>
+      </w:tr>
+      <w:tr>
+        <w:tc>
+          <w:tcPr>
+            <w:tcW w:w="1701" w:type="dxa"/>
+          </w:tcPr>
+          <w:p>
+            <w:r>
+              <w:t>61</w:t>
+            </w:r>
+          </w:p>
+        </w:tc>
+        <w:tc>
+          <w:tcPr>
+            <w:tcW w:w="6236" w:type="dxa"/>
+          </w:tcPr>
+          <w:p>
+            <w:r>
+              <w:t>Heupflexie in handen- en knieënstand</w:t>
+            </w:r>
+          </w:p>
+        </w:tc>
+      </w:tr>
+      <w:tr>
+        <w:tc>
+          <w:tcPr>
+            <w:tcW w:w="1701" w:type="dxa"/>
+          </w:tcPr>
+          <w:p>
+            <w:r>
+              <w:t>62</w:t>
+            </w:r>
+          </w:p>
+        </w:tc>
+        <w:tc>
+          <w:tcPr>
+            <w:tcW w:w="6236" w:type="dxa"/>
+          </w:tcPr>
+          <w:p>
+            <w:r>
+              <w:t>Heupflexie gekruist in handen- en knieënstand</w:t>
+            </w:r>
+          </w:p>
+        </w:tc>
+      </w:tr>
+      <w:tr>
+        <w:tc>
+          <w:tcPr>
+            <w:tcW w:w="1701" w:type="dxa"/>
+          </w:tcPr>
+          <w:p>
+            <w:r>
+              <w:t>63</w:t>
+            </w:r>
+          </w:p>
+        </w:tc>
+        <w:tc>
+          <w:tcPr>
+            <w:tcW w:w="6236" w:type="dxa"/>
+          </w:tcPr>
+          <w:p>
+            <w:r>
+              <w:t>Heupextensie in handen- en knieënstand, gestrekte knie</w:t>
+            </w:r>
+          </w:p>
+        </w:tc>
+      </w:tr>
+      <w:tr>
+        <w:tc>
+          <w:tcPr>
+            <w:tcW w:w="1701" w:type="dxa"/>
+          </w:tcPr>
+          <w:p>
+            <w:r>
+              <w:t>64</w:t>
+            </w:r>
+          </w:p>
+        </w:tc>
+        <w:tc>
+          <w:tcPr>
+            <w:tcW w:w="6236" w:type="dxa"/>
+          </w:tcPr>
+          <w:p>
+            <w:r>
+              <w:t>Knieflexie vanuit heupextensie in handen- en knieënstand</w:t>
+            </w:r>
+          </w:p>
+        </w:tc>
+      </w:tr>
+      <w:tr>
+        <w:tc>
+          <w:tcPr>
+            <w:tcW w:w="1701" w:type="dxa"/>
+          </w:tcPr>
+          <w:p>
+            <w:r>
+              <w:t>65</w:t>
+            </w:r>
+          </w:p>
+        </w:tc>
+        <w:tc>
+          <w:tcPr>
+            <w:tcW w:w="6236" w:type="dxa"/>
+          </w:tcPr>
+          <w:p>
+            <w:r>
+              <w:t>Heupabductie in handen- en knieënstand, geplooide knie</w:t>
+            </w:r>
+          </w:p>
+        </w:tc>
+      </w:tr>
+      <w:tr>
+        <w:tc>
+          <w:tcPr>
+            <w:tcW w:w="1701" w:type="dxa"/>
+          </w:tcPr>
+          <w:p>
+            <w:r>
+              <w:t>66</w:t>
+            </w:r>
+          </w:p>
+        </w:tc>
+        <w:tc>
+          <w:tcPr>
+            <w:tcW w:w="6236" w:type="dxa"/>
+          </w:tcPr>
+          <w:p>
+            <w:r>
+              <w:t xml:space="preserve">Heupabductie in handen- en knieënstand, gestrekte knie </w:t>
+            </w:r>
+          </w:p>
+        </w:tc>
+      </w:tr>
+      <w:tr>
+        <w:tc>
+          <w:tcPr>
+            <w:tcW w:w="1701" w:type="dxa"/>
+          </w:tcPr>
+          <w:p>
+            <w:r>
+              <w:t>67</w:t>
+            </w:r>
+          </w:p>
+        </w:tc>
+        <w:tc>
+          <w:tcPr>
+            <w:tcW w:w="6236" w:type="dxa"/>
+          </w:tcPr>
+          <w:p>
+            <w:proofErr w:type="spellStart"/>
+            <w:r>
+              <w:t>Circumductie</w:t>
+            </w:r>
+            <w:proofErr w:type="spellEnd"/>
+            <w:r>
+              <w:t xml:space="preserve"> in handen- en knieënstand, gestrekte knie</w:t>
+            </w:r>
+          </w:p>
+        </w:tc>
+      </w:tr>
+      <w:tr>
+        <w:tc>
+          <w:tcPr>
+            <w:tcW w:w="1701" w:type="dxa"/>
+          </w:tcPr>
+          <w:p>
+            <w:r>
+              <w:t>68</w:t>
+            </w:r>
+          </w:p>
+        </w:tc>
+        <w:tc>
+          <w:tcPr>
+            <w:tcW w:w="6236" w:type="dxa"/>
+          </w:tcPr>
+          <w:p>
+            <w:r>
+              <w:t>Achterwaartse kick, geplooide knie</w:t>
+            </w:r>
+          </w:p>
+        </w:tc>
+      </w:tr>
+      <w:tr>
+        <w:tc>
+          <w:tcPr>
+            <w:tcW w:w="1701" w:type="dxa"/>
+          </w:tcPr>
+          <w:p>
+            <w:r>
+              <w:t>69</w:t>
+            </w:r>
+          </w:p>
+        </w:tc>
+        <w:tc>
+          <w:tcPr>
+            <w:tcW w:w="6236" w:type="dxa"/>
+          </w:tcPr>
+          <w:p>
+            <w:r>
+              <w:t>Achterwaartse kick, gestrekte knie</w:t>
+            </w:r>
+          </w:p>
+        </w:tc>
+      </w:tr>
+      <w:tr>
+        <w:tc>
+          <w:tcPr>
+            <w:tcW w:w="1701" w:type="dxa"/>
+          </w:tcPr>
+          <w:p>
+            <w:r>
+              <w:t>70</w:t>
+            </w:r>
+          </w:p>
+        </w:tc>
+        <w:tc>
+          <w:tcPr>
+            <w:tcW w:w="6236" w:type="dxa"/>
+          </w:tcPr>
+          <w:p>
+            <w:r>
+              <w:t>Van handen- en knieënstand naar stand</w:t>
+            </w:r>
+          </w:p>
+        </w:tc>
+      </w:tr>
+      <w:tr>
+        <w:tc>
+          <w:tcPr>
+            <w:tcW w:w="1701" w:type="dxa"/>
+          </w:tcPr>
+          <w:p>
+            <w:pPr>
+              <w:rPr>
+                <w:b/>
+                <w:bCs/>
+              </w:rPr>
+            </w:pPr>
+            <w:r>
+              <w:rPr>
+                <w:b/>
+                <w:bCs/>
+              </w:rPr>
+              <w:t>STAND</w:t>
+            </w:r>
+          </w:p>
+        </w:tc>
+        <w:tc>
+          <w:tcPr>
+            <w:tcW w:w="6236" w:type="dxa"/>
+          </w:tcPr>
+          <w:p/>
+        </w:tc>
+      </w:tr>
+      <w:tr>
+        <w:tc>
+          <w:tcPr>
+            <w:tcW w:w="1701" w:type="dxa"/>
           </w:tcPr>
           <w:p>
             <w:r>
@@ -2747,7 +2831,7 @@
         </w:tc>
         <w:tc>
           <w:tcPr>
-            <w:tcW w:w="6022" w:type="dxa"/>
+            <w:tcW w:w="6236" w:type="dxa"/>
           </w:tcPr>
           <w:p>
             <w:r>
@@ -2759,7 +2843,7 @@
       <w:tr>
         <w:tc>
           <w:tcPr>
-            <w:tcW w:w="1203" w:type="dxa"/>
+            <w:tcW w:w="1701" w:type="dxa"/>
           </w:tcPr>
           <w:p>
             <w:r>
@@ -2769,7 +2853,7 @@
         </w:tc>
         <w:tc>
           <w:tcPr>
-            <w:tcW w:w="6022" w:type="dxa"/>
+            <w:tcW w:w="6236" w:type="dxa"/>
           </w:tcPr>
           <w:p>
             <w:r>
@@ -2788,7 +2872,7 @@
       <w:tr>
         <w:tc>
           <w:tcPr>
-            <w:tcW w:w="1203" w:type="dxa"/>
+            <w:tcW w:w="1701" w:type="dxa"/>
           </w:tcPr>
           <w:p>
             <w:r>
@@ -2798,7 +2882,7 @@
         </w:tc>
         <w:tc>
           <w:tcPr>
-            <w:tcW w:w="6022" w:type="dxa"/>
+            <w:tcW w:w="6236" w:type="dxa"/>
           </w:tcPr>
           <w:p>
             <w:r>
@@ -2818,7 +2902,7 @@
       <w:tr>
         <w:tc>
           <w:tcPr>
-            <w:tcW w:w="1203" w:type="dxa"/>
+            <w:tcW w:w="1701" w:type="dxa"/>
           </w:tcPr>
           <w:p>
             <w:r>
@@ -2828,7 +2912,7 @@
         </w:tc>
         <w:tc>
           <w:tcPr>
-            <w:tcW w:w="6022" w:type="dxa"/>
+            <w:tcW w:w="6236" w:type="dxa"/>
           </w:tcPr>
           <w:p>
             <w:r>
@@ -2840,7 +2924,7 @@
       <w:tr>
         <w:tc>
           <w:tcPr>
-            <w:tcW w:w="1203" w:type="dxa"/>
+            <w:tcW w:w="1701" w:type="dxa"/>
           </w:tcPr>
           <w:p>
             <w:r>
@@ -2850,7 +2934,7 @@
         </w:tc>
         <w:tc>
           <w:tcPr>
-            <w:tcW w:w="6022" w:type="dxa"/>
+            <w:tcW w:w="6236" w:type="dxa"/>
           </w:tcPr>
           <w:p>
             <w:r>
@@ -2862,7 +2946,7 @@
       <w:tr>
         <w:tc>
           <w:tcPr>
-            <w:tcW w:w="1203" w:type="dxa"/>
+            <w:tcW w:w="1701" w:type="dxa"/>
           </w:tcPr>
           <w:p>
             <w:r>
@@ -2872,7 +2956,7 @@
         </w:tc>
         <w:tc>
           <w:tcPr>
-            <w:tcW w:w="6022" w:type="dxa"/>
+            <w:tcW w:w="6236" w:type="dxa"/>
           </w:tcPr>
           <w:p>
             <w:r>
@@ -2884,7 +2968,7 @@
       <w:tr>
         <w:tc>
           <w:tcPr>
-            <w:tcW w:w="1203" w:type="dxa"/>
+            <w:tcW w:w="1701" w:type="dxa"/>
           </w:tcPr>
           <w:p>
             <w:r>
@@ -2894,7 +2978,7 @@
         </w:tc>
         <w:tc>
           <w:tcPr>
-            <w:tcW w:w="6022" w:type="dxa"/>
+            <w:tcW w:w="6236" w:type="dxa"/>
           </w:tcPr>
           <w:p>
             <w:r>
@@ -2906,7 +2990,7 @@
       <w:tr>
         <w:tc>
           <w:tcPr>
-            <w:tcW w:w="1203" w:type="dxa"/>
+            <w:tcW w:w="1701" w:type="dxa"/>
           </w:tcPr>
           <w:p>
             <w:r>
@@ -2916,7 +3000,7 @@
         </w:tc>
         <w:tc>
           <w:tcPr>
-            <w:tcW w:w="6022" w:type="dxa"/>
+            <w:tcW w:w="6236" w:type="dxa"/>
           </w:tcPr>
           <w:p>
             <w:r>
@@ -2928,7 +3012,7 @@
       <w:tr>
         <w:tc>
           <w:tcPr>
-            <w:tcW w:w="1203" w:type="dxa"/>
+            <w:tcW w:w="1701" w:type="dxa"/>
           </w:tcPr>
           <w:p>
             <w:r>
@@ -2938,7 +3022,7 @@
         </w:tc>
         <w:tc>
           <w:tcPr>
-            <w:tcW w:w="6022" w:type="dxa"/>
+            <w:tcW w:w="6236" w:type="dxa"/>
           </w:tcPr>
           <w:p>
             <w:r>
@@ -2950,7 +3034,7 @@
       <w:tr>
         <w:tc>
           <w:tcPr>
-            <w:tcW w:w="1203" w:type="dxa"/>
+            <w:tcW w:w="1701" w:type="dxa"/>
           </w:tcPr>
           <w:p>
             <w:r>
@@ -2960,7 +3044,7 @@
         </w:tc>
         <w:tc>
           <w:tcPr>
-            <w:tcW w:w="6022" w:type="dxa"/>
+            <w:tcW w:w="6236" w:type="dxa"/>
           </w:tcPr>
           <w:p>
             <w:r>
@@ -2972,7 +3056,7 @@
       <w:tr>
         <w:tc>
           <w:tcPr>
-            <w:tcW w:w="1203" w:type="dxa"/>
+            <w:tcW w:w="1701" w:type="dxa"/>
           </w:tcPr>
           <w:p>
             <w:r>
@@ -2982,7 +3066,7 @@
         </w:tc>
         <w:tc>
           <w:tcPr>
-            <w:tcW w:w="6022" w:type="dxa"/>
+            <w:tcW w:w="6236" w:type="dxa"/>
           </w:tcPr>
           <w:p>
             <w:r>
@@ -2994,7 +3078,7 @@
       <w:tr>
         <w:tc>
           <w:tcPr>
-            <w:tcW w:w="1203" w:type="dxa"/>
+            <w:tcW w:w="1701" w:type="dxa"/>
           </w:tcPr>
           <w:p>
             <w:r>
@@ -3004,7 +3088,7 @@
         </w:tc>
         <w:tc>
           <w:tcPr>
-            <w:tcW w:w="6022" w:type="dxa"/>
+            <w:tcW w:w="6236" w:type="dxa"/>
           </w:tcPr>
           <w:p>
             <w:r>
@@ -3021,7 +3105,7 @@
       <w:tr>
         <w:tc>
           <w:tcPr>
-            <w:tcW w:w="1203" w:type="dxa"/>
+            <w:tcW w:w="1701" w:type="dxa"/>
           </w:tcPr>
           <w:p>
             <w:pPr>
@@ -3039,7 +3123,7 @@
         </w:tc>
         <w:tc>
           <w:tcPr>
-            <w:tcW w:w="6022" w:type="dxa"/>
+            <w:tcW w:w="6236" w:type="dxa"/>
           </w:tcPr>
           <w:p>
             <w:r>
@@ -3051,7 +3135,7 @@
       <w:tr>
         <w:tc>
           <w:tcPr>
-            <w:tcW w:w="1203" w:type="dxa"/>
+            <w:tcW w:w="1701" w:type="dxa"/>
           </w:tcPr>
           <w:p>
             <w:pPr>
@@ -3069,7 +3153,7 @@
         </w:tc>
         <w:tc>
           <w:tcPr>
-            <w:tcW w:w="6022" w:type="dxa"/>
+            <w:tcW w:w="6236" w:type="dxa"/>
           </w:tcPr>
           <w:p>
             <w:r>
@@ -3081,7 +3165,7 @@
       <w:tr>
         <w:tc>
           <w:tcPr>
-            <w:tcW w:w="1203" w:type="dxa"/>
+            <w:tcW w:w="1701" w:type="dxa"/>
           </w:tcPr>
           <w:p>
             <w:pPr>
@@ -3099,7 +3183,7 @@
         </w:tc>
         <w:tc>
           <w:tcPr>
-            <w:tcW w:w="6022" w:type="dxa"/>
+            <w:tcW w:w="6236" w:type="dxa"/>
           </w:tcPr>
           <w:p>
             <w:r>
@@ -3111,7 +3195,7 @@
       <w:tr>
         <w:tc>
           <w:tcPr>
-            <w:tcW w:w="1203" w:type="dxa"/>
+            <w:tcW w:w="1701" w:type="dxa"/>
           </w:tcPr>
           <w:p>
             <w:pPr>
@@ -3129,7 +3213,7 @@
         </w:tc>
         <w:tc>
           <w:tcPr>
-            <w:tcW w:w="6022" w:type="dxa"/>
+            <w:tcW w:w="6236" w:type="dxa"/>
           </w:tcPr>
           <w:p>
             <w:r>
@@ -3141,7 +3225,7 @@
       <w:tr>
         <w:tc>
           <w:tcPr>
-            <w:tcW w:w="1203" w:type="dxa"/>
+            <w:tcW w:w="1701" w:type="dxa"/>
           </w:tcPr>
           <w:p>
             <w:pPr>
@@ -3159,7 +3243,7 @@
         </w:tc>
         <w:tc>
           <w:tcPr>
-            <w:tcW w:w="6022" w:type="dxa"/>
+            <w:tcW w:w="6236" w:type="dxa"/>
           </w:tcPr>
           <w:p>
             <w:r>
@@ -3171,7 +3255,7 @@
       <w:tr>
         <w:tc>
           <w:tcPr>
-            <w:tcW w:w="1203" w:type="dxa"/>
+            <w:tcW w:w="1701" w:type="dxa"/>
           </w:tcPr>
           <w:p>
             <w:pPr>
@@ -3189,7 +3273,7 @@
         </w:tc>
         <w:tc>
           <w:tcPr>
-            <w:tcW w:w="6022" w:type="dxa"/>
+            <w:tcW w:w="6236" w:type="dxa"/>
           </w:tcPr>
           <w:p>
             <w:pPr>
@@ -3217,7 +3301,7 @@
       <w:tr>
         <w:tc>
           <w:tcPr>
-            <w:tcW w:w="1203" w:type="dxa"/>
+            <w:tcW w:w="1701" w:type="dxa"/>
           </w:tcPr>
           <w:p>
             <w:pPr>
@@ -3235,7 +3319,7 @@
         </w:tc>
         <w:tc>
           <w:tcPr>
-            <w:tcW w:w="6022" w:type="dxa"/>
+            <w:tcW w:w="6236" w:type="dxa"/>
           </w:tcPr>
           <w:p>
             <w:r>
@@ -3252,7 +3336,7 @@
       <w:tr>
         <w:tc>
           <w:tcPr>
-            <w:tcW w:w="1203" w:type="dxa"/>
+            <w:tcW w:w="1701" w:type="dxa"/>
           </w:tcPr>
           <w:p>
             <w:pPr>
@@ -3270,7 +3354,7 @@
         </w:tc>
         <w:tc>
           <w:tcPr>
-            <w:tcW w:w="6022" w:type="dxa"/>
+            <w:tcW w:w="6236" w:type="dxa"/>
           </w:tcPr>
           <w:p>
             <w:pPr>
@@ -3306,7 +3390,7 @@
       <w:tr>
         <w:tc>
           <w:tcPr>
-            <w:tcW w:w="1203" w:type="dxa"/>
+            <w:tcW w:w="1701" w:type="dxa"/>
           </w:tcPr>
           <w:p>
             <w:pPr>
@@ -3324,7 +3408,7 @@
         </w:tc>
         <w:tc>
           <w:tcPr>
-            <w:tcW w:w="6022" w:type="dxa"/>
+            <w:tcW w:w="6236" w:type="dxa"/>
           </w:tcPr>
           <w:p>
             <w:pPr>
@@ -3344,7 +3428,7 @@
       <w:tr>
         <w:tc>
           <w:tcPr>
-            <w:tcW w:w="1203" w:type="dxa"/>
+            <w:tcW w:w="1701" w:type="dxa"/>
           </w:tcPr>
           <w:p>
             <w:pPr>
@@ -3362,7 +3446,7 @@
         </w:tc>
         <w:tc>
           <w:tcPr>
-            <w:tcW w:w="6022" w:type="dxa"/>
+            <w:tcW w:w="6236" w:type="dxa"/>
           </w:tcPr>
           <w:p>
             <w:pPr>
@@ -3384,7 +3468,7 @@
       <w:tr>
         <w:tc>
           <w:tcPr>
-            <w:tcW w:w="1203" w:type="dxa"/>
+            <w:tcW w:w="1701" w:type="dxa"/>
           </w:tcPr>
           <w:p>
             <w:pPr>
@@ -3402,7 +3486,7 @@
         </w:tc>
         <w:tc>
           <w:tcPr>
-            <w:tcW w:w="6022" w:type="dxa"/>
+            <w:tcW w:w="6236" w:type="dxa"/>
           </w:tcPr>
           <w:p>
             <w:pPr>
@@ -3422,7 +3506,7 @@
       <w:tr>
         <w:tc>
           <w:tcPr>
-            <w:tcW w:w="1203" w:type="dxa"/>
+            <w:tcW w:w="1701" w:type="dxa"/>
           </w:tcPr>
           <w:p>
             <w:pPr>
@@ -3440,7 +3524,7 @@
         </w:tc>
         <w:tc>
           <w:tcPr>
-            <w:tcW w:w="6022" w:type="dxa"/>
+            <w:tcW w:w="6236" w:type="dxa"/>
           </w:tcPr>
           <w:p>
             <w:proofErr w:type="spellStart"/>
@@ -3465,7 +3549,7 @@
       <w:tr>
         <w:tc>
           <w:tcPr>
-            <w:tcW w:w="1203" w:type="dxa"/>
+            <w:tcW w:w="1701" w:type="dxa"/>
           </w:tcPr>
           <w:p>
             <w:r>
@@ -3475,7 +3559,7 @@
         </w:tc>
         <w:tc>
           <w:tcPr>
-            <w:tcW w:w="6022" w:type="dxa"/>
+            <w:tcW w:w="6236" w:type="dxa"/>
           </w:tcPr>
           <w:p>
             <w:r>
@@ -3492,7 +3576,7 @@
       <w:tr>
         <w:tc>
           <w:tcPr>
-            <w:tcW w:w="1203" w:type="dxa"/>
+            <w:tcW w:w="1701" w:type="dxa"/>
           </w:tcPr>
           <w:p>
             <w:r>
@@ -3502,7 +3586,7 @@
         </w:tc>
         <w:tc>
           <w:tcPr>
-            <w:tcW w:w="6022" w:type="dxa"/>
+            <w:tcW w:w="6236" w:type="dxa"/>
           </w:tcPr>
           <w:p>
             <w:r>
@@ -3519,7 +3603,7 @@
       <w:tr>
         <w:tc>
           <w:tcPr>
-            <w:tcW w:w="1203" w:type="dxa"/>
+            <w:tcW w:w="1701" w:type="dxa"/>
           </w:tcPr>
           <w:p>
             <w:r>
@@ -3529,7 +3613,7 @@
         </w:tc>
         <w:tc>
           <w:tcPr>
-            <w:tcW w:w="6022" w:type="dxa"/>
+            <w:tcW w:w="6236" w:type="dxa"/>
           </w:tcPr>
           <w:p>
             <w:r>
@@ -3546,7 +3630,7 @@
       <w:tr>
         <w:tc>
           <w:tcPr>
-            <w:tcW w:w="1203" w:type="dxa"/>
+            <w:tcW w:w="1701" w:type="dxa"/>
           </w:tcPr>
           <w:p>
             <w:r>
@@ -3556,7 +3640,7 @@
         </w:tc>
         <w:tc>
           <w:tcPr>
-            <w:tcW w:w="6022" w:type="dxa"/>
+            <w:tcW w:w="6236" w:type="dxa"/>
           </w:tcPr>
           <w:p>
             <w:proofErr w:type="spellStart"/>
@@ -3578,7 +3662,7 @@
       <w:tr>
         <w:tc>
           <w:tcPr>
-            <w:tcW w:w="1203" w:type="dxa"/>
+            <w:tcW w:w="1701" w:type="dxa"/>
           </w:tcPr>
           <w:p>
             <w:r>
@@ -3588,7 +3672,7 @@
         </w:tc>
         <w:tc>
           <w:tcPr>
-            <w:tcW w:w="6022" w:type="dxa"/>
+            <w:tcW w:w="6236" w:type="dxa"/>
           </w:tcPr>
           <w:p>
             <w:r>
@@ -3600,7 +3684,7 @@
       <w:tr>
         <w:tc>
           <w:tcPr>
-            <w:tcW w:w="1203" w:type="dxa"/>
+            <w:tcW w:w="1701" w:type="dxa"/>
           </w:tcPr>
           <w:p>
             <w:r>
@@ -3610,7 +3694,7 @@
         </w:tc>
         <w:tc>
           <w:tcPr>
-            <w:tcW w:w="6022" w:type="dxa"/>
+            <w:tcW w:w="6236" w:type="dxa"/>
           </w:tcPr>
           <w:p>
             <w:r>
@@ -3632,12 +3716,16 @@
     <w:p>
       <w:pPr>
         <w:rPr>
+          <w:b/>
+          <w:bCs/>
           <w:color w:val="FF0000"/>
         </w:rPr>
       </w:pPr>
       <w:proofErr w:type="spellStart"/>
       <w:r>
         <w:rPr>
+          <w:b/>
+          <w:bCs/>
           <w:color w:val="FF0000"/>
         </w:rPr>
         <w:t>Core-stability</w:t>
@@ -3647,17 +3735,17 @@
     <w:tbl>
       <w:tblPr>
         <w:tblStyle w:val="Tabelraster"/>
-        <w:tblW w:w="7225" w:type="dxa"/>
+        <w:tblW w:w="7937" w:type="dxa"/>
         <w:tblLook w:val="04A0" w:firstRow="1" w:lastRow="0" w:firstColumn="1" w:lastColumn="0" w:noHBand="0" w:noVBand="1"/>
       </w:tblPr>
       <w:tblGrid>
-        <w:gridCol w:w="1203"/>
-        <w:gridCol w:w="6022"/>
+        <w:gridCol w:w="1701"/>
+        <w:gridCol w:w="6236"/>
       </w:tblGrid>
       <w:tr>
         <w:tc>
           <w:tcPr>
-            <w:tcW w:w="1203" w:type="dxa"/>
+            <w:tcW w:w="1701" w:type="dxa"/>
           </w:tcPr>
           <w:p>
             <w:pPr>
@@ -3677,7 +3765,7 @@
         </w:tc>
         <w:tc>
           <w:tcPr>
-            <w:tcW w:w="6022" w:type="dxa"/>
+            <w:tcW w:w="6236" w:type="dxa"/>
           </w:tcPr>
           <w:p/>
         </w:tc>
@@ -3685,7 +3773,7 @@
       <w:tr>
         <w:tc>
           <w:tcPr>
-            <w:tcW w:w="1203" w:type="dxa"/>
+            <w:tcW w:w="1701" w:type="dxa"/>
           </w:tcPr>
           <w:p>
             <w:r>
@@ -3695,7 +3783,7 @@
         </w:tc>
         <w:tc>
           <w:tcPr>
-            <w:tcW w:w="6022" w:type="dxa"/>
+            <w:tcW w:w="6236" w:type="dxa"/>
           </w:tcPr>
           <w:p>
             <w:r>
@@ -3715,17 +3803,18 @@
       <w:tr>
         <w:tc>
           <w:tcPr>
-            <w:tcW w:w="1203" w:type="dxa"/>
-          </w:tcPr>
-          <w:p>
-            <w:r>
+            <w:tcW w:w="1701" w:type="dxa"/>
+          </w:tcPr>
+          <w:p>
+            <w:r>
+              <w:lastRenderedPageBreak/>
               <w:t>102</w:t>
             </w:r>
           </w:p>
         </w:tc>
         <w:tc>
           <w:tcPr>
-            <w:tcW w:w="6022" w:type="dxa"/>
+            <w:tcW w:w="6236" w:type="dxa"/>
           </w:tcPr>
           <w:p>
             <w:r>
@@ -3742,7 +3831,7 @@
       <w:tr>
         <w:tc>
           <w:tcPr>
-            <w:tcW w:w="1203" w:type="dxa"/>
+            <w:tcW w:w="1701" w:type="dxa"/>
           </w:tcPr>
           <w:p>
             <w:r>
@@ -3752,7 +3841,7 @@
         </w:tc>
         <w:tc>
           <w:tcPr>
-            <w:tcW w:w="6022" w:type="dxa"/>
+            <w:tcW w:w="6236" w:type="dxa"/>
           </w:tcPr>
           <w:p>
             <w:r>
@@ -3769,7 +3858,7 @@
       <w:tr>
         <w:tc>
           <w:tcPr>
-            <w:tcW w:w="1203" w:type="dxa"/>
+            <w:tcW w:w="1701" w:type="dxa"/>
           </w:tcPr>
           <w:p>
             <w:r>
@@ -3779,7 +3868,7 @@
         </w:tc>
         <w:tc>
           <w:tcPr>
-            <w:tcW w:w="6022" w:type="dxa"/>
+            <w:tcW w:w="6236" w:type="dxa"/>
           </w:tcPr>
           <w:p>
             <w:r>
@@ -3796,7 +3885,7 @@
       <w:tr>
         <w:tc>
           <w:tcPr>
-            <w:tcW w:w="1203" w:type="dxa"/>
+            <w:tcW w:w="1701" w:type="dxa"/>
           </w:tcPr>
           <w:p>
             <w:r>
@@ -3806,7 +3895,7 @@
         </w:tc>
         <w:tc>
           <w:tcPr>
-            <w:tcW w:w="6022" w:type="dxa"/>
+            <w:tcW w:w="6236" w:type="dxa"/>
           </w:tcPr>
           <w:p>
             <w:r>
@@ -3823,7 +3912,7 @@
       <w:tr>
         <w:tc>
           <w:tcPr>
-            <w:tcW w:w="1203" w:type="dxa"/>
+            <w:tcW w:w="1701" w:type="dxa"/>
           </w:tcPr>
           <w:p>
             <w:pPr>
@@ -3842,7 +3931,7 @@
         </w:tc>
         <w:tc>
           <w:tcPr>
-            <w:tcW w:w="6022" w:type="dxa"/>
+            <w:tcW w:w="6236" w:type="dxa"/>
           </w:tcPr>
           <w:p>
             <w:proofErr w:type="spellStart"/>
@@ -3859,7 +3948,7 @@
       <w:tr>
         <w:tc>
           <w:tcPr>
-            <w:tcW w:w="1203" w:type="dxa"/>
+            <w:tcW w:w="1701" w:type="dxa"/>
           </w:tcPr>
           <w:p>
             <w:pPr>
@@ -3878,7 +3967,7 @@
         </w:tc>
         <w:tc>
           <w:tcPr>
-            <w:tcW w:w="6022" w:type="dxa"/>
+            <w:tcW w:w="6236" w:type="dxa"/>
           </w:tcPr>
           <w:p>
             <w:proofErr w:type="spellStart"/>
@@ -3895,7 +3984,7 @@
       <w:tr>
         <w:tc>
           <w:tcPr>
-            <w:tcW w:w="1203" w:type="dxa"/>
+            <w:tcW w:w="1701" w:type="dxa"/>
           </w:tcPr>
           <w:p>
             <w:pPr>
@@ -3914,7 +4003,7 @@
         </w:tc>
         <w:tc>
           <w:tcPr>
-            <w:tcW w:w="6022" w:type="dxa"/>
+            <w:tcW w:w="6236" w:type="dxa"/>
           </w:tcPr>
           <w:p>
             <w:proofErr w:type="spellStart"/>
@@ -3934,11 +4023,10 @@
       <w:tr>
         <w:tc>
           <w:tcPr>
-            <w:tcW w:w="1203" w:type="dxa"/>
-          </w:tcPr>
-          <w:p>
-            <w:r>
-              <w:lastRenderedPageBreak/>
+            <w:tcW w:w="1701" w:type="dxa"/>
+          </w:tcPr>
+          <w:p>
+            <w:r>
               <w:t>3</w:t>
             </w:r>
             <w:r>
@@ -3948,7 +4036,7 @@
         </w:tc>
         <w:tc>
           <w:tcPr>
-            <w:tcW w:w="6022" w:type="dxa"/>
+            <w:tcW w:w="6236" w:type="dxa"/>
           </w:tcPr>
           <w:p>
             <w:proofErr w:type="spellStart"/>
@@ -3968,7 +4056,7 @@
       <w:tr>
         <w:tc>
           <w:tcPr>
-            <w:tcW w:w="1203" w:type="dxa"/>
+            <w:tcW w:w="1701" w:type="dxa"/>
           </w:tcPr>
           <w:p>
             <w:r>
@@ -3981,7 +4069,7 @@
         </w:tc>
         <w:tc>
           <w:tcPr>
-            <w:tcW w:w="6022" w:type="dxa"/>
+            <w:tcW w:w="6236" w:type="dxa"/>
           </w:tcPr>
           <w:p>
             <w:proofErr w:type="spellStart"/>
@@ -4001,7 +4089,7 @@
       <w:tr>
         <w:tc>
           <w:tcPr>
-            <w:tcW w:w="1203" w:type="dxa"/>
+            <w:tcW w:w="1701" w:type="dxa"/>
           </w:tcPr>
           <w:p>
             <w:r>
@@ -4014,7 +4102,7 @@
         </w:tc>
         <w:tc>
           <w:tcPr>
-            <w:tcW w:w="6022" w:type="dxa"/>
+            <w:tcW w:w="6236" w:type="dxa"/>
           </w:tcPr>
           <w:p>
             <w:proofErr w:type="spellStart"/>
@@ -4034,7 +4122,7 @@
       <w:tr>
         <w:tc>
           <w:tcPr>
-            <w:tcW w:w="1203" w:type="dxa"/>
+            <w:tcW w:w="1701" w:type="dxa"/>
           </w:tcPr>
           <w:p>
             <w:r>
@@ -4047,7 +4135,7 @@
         </w:tc>
         <w:tc>
           <w:tcPr>
-            <w:tcW w:w="6022" w:type="dxa"/>
+            <w:tcW w:w="6236" w:type="dxa"/>
           </w:tcPr>
           <w:p>
             <w:proofErr w:type="spellStart"/>
@@ -4067,7 +4155,7 @@
       <w:tr>
         <w:tc>
           <w:tcPr>
-            <w:tcW w:w="1203" w:type="dxa"/>
+            <w:tcW w:w="1701" w:type="dxa"/>
           </w:tcPr>
           <w:p>
             <w:r>
@@ -4077,7 +4165,7 @@
         </w:tc>
         <w:tc>
           <w:tcPr>
-            <w:tcW w:w="6022" w:type="dxa"/>
+            <w:tcW w:w="6236" w:type="dxa"/>
           </w:tcPr>
           <w:p>
             <w:proofErr w:type="spellStart"/>
@@ -4094,7 +4182,7 @@
       <w:tr>
         <w:tc>
           <w:tcPr>
-            <w:tcW w:w="1203" w:type="dxa"/>
+            <w:tcW w:w="1701" w:type="dxa"/>
           </w:tcPr>
           <w:p>
             <w:r>
@@ -4104,7 +4192,7 @@
         </w:tc>
         <w:tc>
           <w:tcPr>
-            <w:tcW w:w="6022" w:type="dxa"/>
+            <w:tcW w:w="6236" w:type="dxa"/>
           </w:tcPr>
           <w:p>
             <w:proofErr w:type="spellStart"/>
@@ -4124,7 +4212,7 @@
       <w:tr>
         <w:tc>
           <w:tcPr>
-            <w:tcW w:w="1203" w:type="dxa"/>
+            <w:tcW w:w="1701" w:type="dxa"/>
           </w:tcPr>
           <w:p>
             <w:r>
@@ -4137,7 +4225,7 @@
         </w:tc>
         <w:tc>
           <w:tcPr>
-            <w:tcW w:w="6022" w:type="dxa"/>
+            <w:tcW w:w="6236" w:type="dxa"/>
           </w:tcPr>
           <w:p>
             <w:proofErr w:type="spellStart"/>
@@ -4157,7 +4245,7 @@
       <w:tr>
         <w:tc>
           <w:tcPr>
-            <w:tcW w:w="1203" w:type="dxa"/>
+            <w:tcW w:w="1701" w:type="dxa"/>
           </w:tcPr>
           <w:p>
             <w:r>
@@ -4170,7 +4258,7 @@
         </w:tc>
         <w:tc>
           <w:tcPr>
-            <w:tcW w:w="6022" w:type="dxa"/>
+            <w:tcW w:w="6236" w:type="dxa"/>
           </w:tcPr>
           <w:p>
             <w:proofErr w:type="spellStart"/>
@@ -4198,7 +4286,7 @@
       <w:tr>
         <w:tc>
           <w:tcPr>
-            <w:tcW w:w="1203" w:type="dxa"/>
+            <w:tcW w:w="1701" w:type="dxa"/>
           </w:tcPr>
           <w:p>
             <w:r>
@@ -4208,7 +4296,7 @@
         </w:tc>
         <w:tc>
           <w:tcPr>
-            <w:tcW w:w="6022" w:type="dxa"/>
+            <w:tcW w:w="6236" w:type="dxa"/>
           </w:tcPr>
           <w:p>
             <w:proofErr w:type="spellStart"/>
@@ -4233,7 +4321,7 @@
       <w:tr>
         <w:tc>
           <w:tcPr>
-            <w:tcW w:w="1203" w:type="dxa"/>
+            <w:tcW w:w="1701" w:type="dxa"/>
           </w:tcPr>
           <w:p>
             <w:pPr>
@@ -4253,7 +4341,7 @@
         </w:tc>
         <w:tc>
           <w:tcPr>
-            <w:tcW w:w="6022" w:type="dxa"/>
+            <w:tcW w:w="6236" w:type="dxa"/>
           </w:tcPr>
           <w:p/>
         </w:tc>
@@ -4261,7 +4349,7 @@
       <w:tr>
         <w:tc>
           <w:tcPr>
-            <w:tcW w:w="1203" w:type="dxa"/>
+            <w:tcW w:w="1701" w:type="dxa"/>
           </w:tcPr>
           <w:p>
             <w:r>
@@ -4271,7 +4359,7 @@
         </w:tc>
         <w:tc>
           <w:tcPr>
-            <w:tcW w:w="6022" w:type="dxa"/>
+            <w:tcW w:w="6236" w:type="dxa"/>
           </w:tcPr>
           <w:p>
             <w:r>
@@ -4286,7 +4374,7 @@
       <w:tr>
         <w:tc>
           <w:tcPr>
-            <w:tcW w:w="1203" w:type="dxa"/>
+            <w:tcW w:w="1701" w:type="dxa"/>
           </w:tcPr>
           <w:p>
             <w:r>
@@ -4299,7 +4387,7 @@
         </w:tc>
         <w:tc>
           <w:tcPr>
-            <w:tcW w:w="6022" w:type="dxa"/>
+            <w:tcW w:w="6236" w:type="dxa"/>
           </w:tcPr>
           <w:p>
             <w:r>
@@ -4314,7 +4402,7 @@
       <w:tr>
         <w:tc>
           <w:tcPr>
-            <w:tcW w:w="1203" w:type="dxa"/>
+            <w:tcW w:w="1701" w:type="dxa"/>
           </w:tcPr>
           <w:p>
             <w:pPr>
@@ -4334,7 +4422,7 @@
         </w:tc>
         <w:tc>
           <w:tcPr>
-            <w:tcW w:w="6022" w:type="dxa"/>
+            <w:tcW w:w="6236" w:type="dxa"/>
           </w:tcPr>
           <w:p/>
         </w:tc>
@@ -4342,7 +4430,7 @@
       <w:tr>
         <w:tc>
           <w:tcPr>
-            <w:tcW w:w="1203" w:type="dxa"/>
+            <w:tcW w:w="1701" w:type="dxa"/>
           </w:tcPr>
           <w:p>
             <w:r>
@@ -4352,7 +4440,7 @@
         </w:tc>
         <w:tc>
           <w:tcPr>
-            <w:tcW w:w="6022" w:type="dxa"/>
+            <w:tcW w:w="6236" w:type="dxa"/>
           </w:tcPr>
           <w:p>
             <w:r>
@@ -4364,7 +4452,7 @@
       <w:tr>
         <w:tc>
           <w:tcPr>
-            <w:tcW w:w="1203" w:type="dxa"/>
+            <w:tcW w:w="1701" w:type="dxa"/>
           </w:tcPr>
           <w:p>
             <w:r>
@@ -4374,7 +4462,7 @@
         </w:tc>
         <w:tc>
           <w:tcPr>
-            <w:tcW w:w="6022" w:type="dxa"/>
+            <w:tcW w:w="6236" w:type="dxa"/>
           </w:tcPr>
           <w:p>
             <w:proofErr w:type="spellStart"/>
@@ -4396,11 +4484,15 @@
     <w:p>
       <w:pPr>
         <w:rPr>
+          <w:b/>
+          <w:bCs/>
           <w:color w:val="FF0000"/>
         </w:rPr>
       </w:pPr>
       <w:r>
         <w:rPr>
+          <w:b/>
+          <w:bCs/>
           <w:color w:val="FF0000"/>
         </w:rPr>
         <w:t>Lenigheid</w:t>
@@ -4409,17 +4501,17 @@
     <w:tbl>
       <w:tblPr>
         <w:tblStyle w:val="Tabelraster"/>
-        <w:tblW w:w="7225" w:type="dxa"/>
+        <w:tblW w:w="7937" w:type="dxa"/>
         <w:tblLook w:val="04A0" w:firstRow="1" w:lastRow="0" w:firstColumn="1" w:lastColumn="0" w:noHBand="0" w:noVBand="1"/>
       </w:tblPr>
       <w:tblGrid>
-        <w:gridCol w:w="1203"/>
-        <w:gridCol w:w="6022"/>
+        <w:gridCol w:w="1701"/>
+        <w:gridCol w:w="6236"/>
       </w:tblGrid>
       <w:tr>
         <w:tc>
           <w:tcPr>
-            <w:tcW w:w="1203" w:type="dxa"/>
+            <w:tcW w:w="1701" w:type="dxa"/>
           </w:tcPr>
           <w:p>
             <w:r>
@@ -4429,7 +4521,7 @@
         </w:tc>
         <w:tc>
           <w:tcPr>
-            <w:tcW w:w="6022" w:type="dxa"/>
+            <w:tcW w:w="6236" w:type="dxa"/>
           </w:tcPr>
           <w:p>
             <w:proofErr w:type="spellStart"/>
@@ -4446,7 +4538,7 @@
       <w:tr>
         <w:tc>
           <w:tcPr>
-            <w:tcW w:w="1203" w:type="dxa"/>
+            <w:tcW w:w="1701" w:type="dxa"/>
           </w:tcPr>
           <w:p>
             <w:r>
@@ -4456,7 +4548,7 @@
         </w:tc>
         <w:tc>
           <w:tcPr>
-            <w:tcW w:w="6022" w:type="dxa"/>
+            <w:tcW w:w="6236" w:type="dxa"/>
           </w:tcPr>
           <w:p>
             <w:proofErr w:type="spellStart"/>
@@ -4473,7 +4565,7 @@
       <w:tr>
         <w:tc>
           <w:tcPr>
-            <w:tcW w:w="1203" w:type="dxa"/>
+            <w:tcW w:w="1701" w:type="dxa"/>
           </w:tcPr>
           <w:p>
             <w:r>
@@ -4483,7 +4575,7 @@
         </w:tc>
         <w:tc>
           <w:tcPr>
-            <w:tcW w:w="6022" w:type="dxa"/>
+            <w:tcW w:w="6236" w:type="dxa"/>
           </w:tcPr>
           <w:p>
             <w:r>
@@ -4495,7 +4587,7 @@
       <w:tr>
         <w:tc>
           <w:tcPr>
-            <w:tcW w:w="1203" w:type="dxa"/>
+            <w:tcW w:w="1701" w:type="dxa"/>
           </w:tcPr>
           <w:p>
             <w:r>
@@ -4505,7 +4597,7 @@
         </w:tc>
         <w:tc>
           <w:tcPr>
-            <w:tcW w:w="6022" w:type="dxa"/>
+            <w:tcW w:w="6236" w:type="dxa"/>
           </w:tcPr>
           <w:p>
             <w:r>
@@ -4517,7 +4609,7 @@
       <w:tr>
         <w:tc>
           <w:tcPr>
-            <w:tcW w:w="1203" w:type="dxa"/>
+            <w:tcW w:w="1701" w:type="dxa"/>
           </w:tcPr>
           <w:p>
             <w:r>
@@ -4527,7 +4619,7 @@
         </w:tc>
         <w:tc>
           <w:tcPr>
-            <w:tcW w:w="6022" w:type="dxa"/>
+            <w:tcW w:w="6236" w:type="dxa"/>
           </w:tcPr>
           <w:p>
             <w:r>
@@ -4539,7 +4631,7 @@
       <w:tr>
         <w:tc>
           <w:tcPr>
-            <w:tcW w:w="1203" w:type="dxa"/>
+            <w:tcW w:w="1701" w:type="dxa"/>
           </w:tcPr>
           <w:p>
             <w:r>
@@ -4549,7 +4641,7 @@
         </w:tc>
         <w:tc>
           <w:tcPr>
-            <w:tcW w:w="6022" w:type="dxa"/>
+            <w:tcW w:w="6236" w:type="dxa"/>
           </w:tcPr>
           <w:p>
             <w:r>
@@ -4561,7 +4653,7 @@
       <w:tr>
         <w:tc>
           <w:tcPr>
-            <w:tcW w:w="1203" w:type="dxa"/>
+            <w:tcW w:w="1701" w:type="dxa"/>
           </w:tcPr>
           <w:p>
             <w:r>
@@ -4571,7 +4663,7 @@
         </w:tc>
         <w:tc>
           <w:tcPr>
-            <w:tcW w:w="6022" w:type="dxa"/>
+            <w:tcW w:w="6236" w:type="dxa"/>
           </w:tcPr>
           <w:p>
             <w:r>
@@ -4588,7 +4680,7 @@
       <w:tr>
         <w:tc>
           <w:tcPr>
-            <w:tcW w:w="1203" w:type="dxa"/>
+            <w:tcW w:w="1701" w:type="dxa"/>
           </w:tcPr>
           <w:p>
             <w:r>
@@ -4598,7 +4690,7 @@
         </w:tc>
         <w:tc>
           <w:tcPr>
-            <w:tcW w:w="6022" w:type="dxa"/>
+            <w:tcW w:w="6236" w:type="dxa"/>
           </w:tcPr>
           <w:p>
             <w:proofErr w:type="spellStart"/>
@@ -4615,7 +4707,7 @@
       <w:tr>
         <w:tc>
           <w:tcPr>
-            <w:tcW w:w="1203" w:type="dxa"/>
+            <w:tcW w:w="1701" w:type="dxa"/>
           </w:tcPr>
           <w:p>
             <w:r>
@@ -4625,7 +4717,7 @@
         </w:tc>
         <w:tc>
           <w:tcPr>
-            <w:tcW w:w="6022" w:type="dxa"/>
+            <w:tcW w:w="6236" w:type="dxa"/>
           </w:tcPr>
           <w:p>
             <w:proofErr w:type="spellStart"/>
@@ -4642,7 +4734,7 @@
       <w:tr>
         <w:tc>
           <w:tcPr>
-            <w:tcW w:w="1203" w:type="dxa"/>
+            <w:tcW w:w="1701" w:type="dxa"/>
           </w:tcPr>
           <w:p>
             <w:r>
@@ -4652,7 +4744,7 @@
         </w:tc>
         <w:tc>
           <w:tcPr>
-            <w:tcW w:w="6022" w:type="dxa"/>
+            <w:tcW w:w="6236" w:type="dxa"/>
           </w:tcPr>
           <w:p>
             <w:pPr>
@@ -4686,7 +4778,7 @@
       <w:tr>
         <w:tc>
           <w:tcPr>
-            <w:tcW w:w="1203" w:type="dxa"/>
+            <w:tcW w:w="1701" w:type="dxa"/>
           </w:tcPr>
           <w:p>
             <w:r>
@@ -4696,7 +4788,7 @@
         </w:tc>
         <w:tc>
           <w:tcPr>
-            <w:tcW w:w="6022" w:type="dxa"/>
+            <w:tcW w:w="6236" w:type="dxa"/>
           </w:tcPr>
           <w:p>
             <w:proofErr w:type="spellStart"/>
@@ -4713,7 +4805,7 @@
       <w:tr>
         <w:tc>
           <w:tcPr>
-            <w:tcW w:w="1203" w:type="dxa"/>
+            <w:tcW w:w="1701" w:type="dxa"/>
           </w:tcPr>
           <w:p>
             <w:r>
@@ -4723,7 +4815,7 @@
         </w:tc>
         <w:tc>
           <w:tcPr>
-            <w:tcW w:w="6022" w:type="dxa"/>
+            <w:tcW w:w="6236" w:type="dxa"/>
           </w:tcPr>
           <w:p>
             <w:proofErr w:type="spellStart"/>
@@ -4740,7 +4832,7 @@
       <w:tr>
         <w:tc>
           <w:tcPr>
-            <w:tcW w:w="1203" w:type="dxa"/>
+            <w:tcW w:w="1701" w:type="dxa"/>
           </w:tcPr>
           <w:p>
             <w:r>
@@ -4750,7 +4842,7 @@
         </w:tc>
         <w:tc>
           <w:tcPr>
-            <w:tcW w:w="6022" w:type="dxa"/>
+            <w:tcW w:w="6236" w:type="dxa"/>
           </w:tcPr>
           <w:p>
             <w:proofErr w:type="spellStart"/>
@@ -4777,11 +4869,15 @@
     <w:p>
       <w:pPr>
         <w:rPr>
+          <w:b/>
+          <w:bCs/>
           <w:color w:val="FF0000"/>
         </w:rPr>
       </w:pPr>
       <w:r>
         <w:rPr>
+          <w:b/>
+          <w:bCs/>
           <w:color w:val="FF0000"/>
         </w:rPr>
         <w:t>Evenwicht</w:t>
@@ -4790,17 +4886,17 @@
     <w:tbl>
       <w:tblPr>
         <w:tblStyle w:val="Tabelraster"/>
-        <w:tblW w:w="7225" w:type="dxa"/>
+        <w:tblW w:w="7937" w:type="dxa"/>
         <w:tblLook w:val="04A0" w:firstRow="1" w:lastRow="0" w:firstColumn="1" w:lastColumn="0" w:noHBand="0" w:noVBand="1"/>
       </w:tblPr>
       <w:tblGrid>
-        <w:gridCol w:w="1203"/>
-        <w:gridCol w:w="6022"/>
+        <w:gridCol w:w="1701"/>
+        <w:gridCol w:w="6236"/>
       </w:tblGrid>
       <w:tr>
         <w:tc>
           <w:tcPr>
-            <w:tcW w:w="1203" w:type="dxa"/>
+            <w:tcW w:w="1701" w:type="dxa"/>
           </w:tcPr>
           <w:p>
             <w:pPr>
@@ -4814,15 +4910,26 @@
                 <w:b/>
                 <w:bCs/>
               </w:rPr>
-              <w:t>STA, ANTI</w:t>
-            </w:r>
-          </w:p>
-        </w:tc>
-        <w:tc>
-          <w:tcPr>
-            <w:tcW w:w="6022" w:type="dxa"/>
-          </w:tcPr>
-          <w:p/>
+              <w:t>S</w:t>
+            </w:r>
+            <w:r>
+              <w:rPr>
+                <w:b/>
+                <w:bCs/>
+              </w:rPr>
+              <w:t xml:space="preserve">TATISCH </w:t>
+            </w:r>
+          </w:p>
+        </w:tc>
+        <w:tc>
+          <w:tcPr>
+            <w:tcW w:w="6236" w:type="dxa"/>
+          </w:tcPr>
+          <w:p>
+            <w:r>
+              <w:t>(= zwaartepunt blijft in het steunvlak)</w:t>
+            </w:r>
+          </w:p>
         </w:tc>
       </w:tr>
       <w:tr>
@@ -4831,9 +4938,107 @@
         </w:trPr>
         <w:tc>
           <w:tcPr>
-            <w:tcW w:w="1203" w:type="dxa"/>
-          </w:tcPr>
-          <w:p>
+            <w:tcW w:w="1701" w:type="dxa"/>
+          </w:tcPr>
+          <w:p>
+            <w:pPr>
+              <w:tabs>
+                <w:tab w:val="center" w:pos="835"/>
+              </w:tabs>
+            </w:pPr>
+            <w:r>
+              <w:t>7</w:t>
+            </w:r>
+            <w:r>
+              <w:t>0</w:t>
+            </w:r>
+          </w:p>
+        </w:tc>
+        <w:tc>
+          <w:tcPr>
+            <w:tcW w:w="6236" w:type="dxa"/>
+          </w:tcPr>
+          <w:p>
+            <w:r>
+              <w:t>Van handen- en knieënstand naar stand</w:t>
+            </w:r>
+          </w:p>
+        </w:tc>
+      </w:tr>
+      <w:tr>
+        <w:trPr>
+          <w:trHeight w:val="298"/>
+        </w:trPr>
+        <w:tc>
+          <w:tcPr>
+            <w:tcW w:w="1701" w:type="dxa"/>
+          </w:tcPr>
+          <w:p>
+            <w:pPr>
+              <w:tabs>
+                <w:tab w:val="center" w:pos="835"/>
+              </w:tabs>
+            </w:pPr>
+            <w:r>
+              <w:t>71</w:t>
+            </w:r>
+          </w:p>
+        </w:tc>
+        <w:tc>
+          <w:tcPr>
+            <w:tcW w:w="6236" w:type="dxa"/>
+          </w:tcPr>
+          <w:p>
+            <w:r>
+              <w:t>Tenenstand</w:t>
+            </w:r>
+          </w:p>
+        </w:tc>
+      </w:tr>
+      <w:tr>
+        <w:trPr>
+          <w:trHeight w:val="298"/>
+        </w:trPr>
+        <w:tc>
+          <w:tcPr>
+            <w:tcW w:w="1701" w:type="dxa"/>
+          </w:tcPr>
+          <w:p>
+            <w:pPr>
+              <w:tabs>
+                <w:tab w:val="center" w:pos="835"/>
+              </w:tabs>
+            </w:pPr>
+            <w:r>
+              <w:t>72</w:t>
+            </w:r>
+          </w:p>
+        </w:tc>
+        <w:tc>
+          <w:tcPr>
+            <w:tcW w:w="6236" w:type="dxa"/>
+          </w:tcPr>
+          <w:p>
+            <w:r>
+              <w:t>Tenenstand op trap</w:t>
+            </w:r>
+          </w:p>
+        </w:tc>
+      </w:tr>
+      <w:tr>
+        <w:trPr>
+          <w:trHeight w:val="298"/>
+        </w:trPr>
+        <w:tc>
+          <w:tcPr>
+            <w:tcW w:w="1701" w:type="dxa"/>
+          </w:tcPr>
+          <w:p>
+            <w:pPr>
+              <w:tabs>
+                <w:tab w:val="center" w:pos="835"/>
+              </w:tabs>
+            </w:pPr>
             <w:r>
               <w:t>74</w:t>
             </w:r>
@@ -4841,54 +5046,29 @@
         </w:tc>
         <w:tc>
           <w:tcPr>
-            <w:tcW w:w="6022" w:type="dxa"/>
-          </w:tcPr>
-          <w:p>
-            <w:r>
-              <w:t>Tenenstand</w:t>
-            </w:r>
-          </w:p>
-        </w:tc>
-      </w:tr>
-      <w:tr>
-        <w:tc>
-          <w:tcPr>
-            <w:tcW w:w="1203" w:type="dxa"/>
-          </w:tcPr>
-          <w:p>
-            <w:r>
-              <w:t>95</w:t>
-            </w:r>
-          </w:p>
-        </w:tc>
-        <w:tc>
-          <w:tcPr>
-            <w:tcW w:w="6022" w:type="dxa"/>
-          </w:tcPr>
-          <w:p>
-            <w:proofErr w:type="spellStart"/>
-            <w:r>
-              <w:t>Sit</w:t>
-            </w:r>
-            <w:proofErr w:type="spellEnd"/>
-            <w:r>
-              <w:t>-</w:t>
-            </w:r>
-            <w:proofErr w:type="spellStart"/>
-            <w:r>
-              <w:t>to</w:t>
-            </w:r>
-            <w:proofErr w:type="spellEnd"/>
-            <w:r>
-              <w:t>-stand</w:t>
-            </w:r>
-          </w:p>
-        </w:tc>
-      </w:tr>
-      <w:tr>
-        <w:tc>
-          <w:tcPr>
-            <w:tcW w:w="1203" w:type="dxa"/>
+            <w:tcW w:w="6236" w:type="dxa"/>
+          </w:tcPr>
+          <w:p>
+            <w:r>
+              <w:t>Hielenstand in stand</w:t>
+            </w:r>
+          </w:p>
+        </w:tc>
+      </w:tr>
+      <w:tr>
+        <w:tc>
+          <w:tcPr>
+            <w:tcW w:w="1701" w:type="dxa"/>
+          </w:tcPr>
+          <w:p>
+            <w:r>
+              <w:t>75</w:t>
+            </w:r>
+          </w:p>
+        </w:tc>
+        <w:tc>
+          <w:tcPr>
+            <w:tcW w:w="6236" w:type="dxa"/>
           </w:tcPr>
           <w:p>
             <w:pPr>
@@ -4898,494 +5078,344 @@
               </w:rPr>
             </w:pPr>
             <w:r>
+              <w:t>Step</w:t>
+            </w:r>
+            <w:r>
+              <w:t xml:space="preserve"> tikken met één voet</w:t>
+            </w:r>
+          </w:p>
+        </w:tc>
+      </w:tr>
+      <w:tr>
+        <w:tc>
+          <w:tcPr>
+            <w:tcW w:w="1701" w:type="dxa"/>
+          </w:tcPr>
+          <w:p>
+            <w:r>
+              <w:t>76</w:t>
+            </w:r>
+          </w:p>
+        </w:tc>
+        <w:tc>
+          <w:tcPr>
+            <w:tcW w:w="6236" w:type="dxa"/>
+          </w:tcPr>
+          <w:p>
+            <w:r>
+              <w:t>Step</w:t>
+            </w:r>
+            <w:r>
+              <w:t xml:space="preserve"> zijwaarts tikken met één voet</w:t>
+            </w:r>
+          </w:p>
+        </w:tc>
+      </w:tr>
+      <w:tr>
+        <w:tc>
+          <w:tcPr>
+            <w:tcW w:w="1701" w:type="dxa"/>
+          </w:tcPr>
+          <w:p>
+            <w:r>
+              <w:t>77</w:t>
+            </w:r>
+          </w:p>
+        </w:tc>
+        <w:tc>
+          <w:tcPr>
+            <w:tcW w:w="6236" w:type="dxa"/>
+          </w:tcPr>
+          <w:p>
+            <w:r>
+              <w:t>Step</w:t>
+            </w:r>
+            <w:r>
+              <w:t xml:space="preserve"> tikken vanuit spreidstand</w:t>
+            </w:r>
+          </w:p>
+        </w:tc>
+      </w:tr>
+      <w:tr>
+        <w:tc>
+          <w:tcPr>
+            <w:tcW w:w="1701" w:type="dxa"/>
+          </w:tcPr>
+          <w:p>
+            <w:r>
+              <w:lastRenderedPageBreak/>
+              <w:t>83</w:t>
+            </w:r>
+          </w:p>
+        </w:tc>
+        <w:tc>
+          <w:tcPr>
+            <w:tcW w:w="6236" w:type="dxa"/>
+          </w:tcPr>
+          <w:p>
+            <w:r>
+              <w:t>Knie heffen unilateraal in stand</w:t>
+            </w:r>
+          </w:p>
+        </w:tc>
+      </w:tr>
+      <w:tr>
+        <w:tc>
+          <w:tcPr>
+            <w:tcW w:w="1701" w:type="dxa"/>
+          </w:tcPr>
+          <w:p>
+            <w:r>
+              <w:t>84</w:t>
+            </w:r>
+          </w:p>
+        </w:tc>
+        <w:tc>
+          <w:tcPr>
+            <w:tcW w:w="6236" w:type="dxa"/>
+          </w:tcPr>
+          <w:p>
+            <w:r>
+              <w:t>Knieën heffen alternerend in stand</w:t>
+            </w:r>
+          </w:p>
+        </w:tc>
+      </w:tr>
+      <w:tr>
+        <w:tc>
+          <w:tcPr>
+            <w:tcW w:w="1701" w:type="dxa"/>
+          </w:tcPr>
+          <w:p>
+            <w:r>
+              <w:t>85</w:t>
+            </w:r>
+          </w:p>
+        </w:tc>
+        <w:tc>
+          <w:tcPr>
+            <w:tcW w:w="6236" w:type="dxa"/>
+          </w:tcPr>
+          <w:p>
+            <w:r>
+              <w:t>Heupflexie in stand, gestrekte knie</w:t>
+            </w:r>
+          </w:p>
+        </w:tc>
+      </w:tr>
+      <w:tr>
+        <w:tc>
+          <w:tcPr>
+            <w:tcW w:w="1701" w:type="dxa"/>
+          </w:tcPr>
+          <w:p>
+            <w:r>
+              <w:t>86</w:t>
+            </w:r>
+          </w:p>
+        </w:tc>
+        <w:tc>
+          <w:tcPr>
+            <w:tcW w:w="6236" w:type="dxa"/>
+          </w:tcPr>
+          <w:p>
+            <w:r>
+              <w:t>Heupextensie in stand, gestrekte knie</w:t>
+            </w:r>
+          </w:p>
+        </w:tc>
+      </w:tr>
+      <w:tr>
+        <w:tc>
+          <w:tcPr>
+            <w:tcW w:w="1701" w:type="dxa"/>
+          </w:tcPr>
+          <w:p>
+            <w:r>
+              <w:t>88</w:t>
+            </w:r>
+          </w:p>
+        </w:tc>
+        <w:tc>
+          <w:tcPr>
+            <w:tcW w:w="6236" w:type="dxa"/>
+          </w:tcPr>
+          <w:p>
+            <w:r>
+              <w:t>Heupabductie in stand</w:t>
+            </w:r>
+          </w:p>
+        </w:tc>
+      </w:tr>
+      <w:tr>
+        <w:tc>
+          <w:tcPr>
+            <w:tcW w:w="1701" w:type="dxa"/>
+          </w:tcPr>
+          <w:p>
+            <w:r>
+              <w:t>95</w:t>
+            </w:r>
+          </w:p>
+        </w:tc>
+        <w:tc>
+          <w:tcPr>
+            <w:tcW w:w="6236" w:type="dxa"/>
+          </w:tcPr>
+          <w:p>
+            <w:proofErr w:type="spellStart"/>
+            <w:r>
+              <w:t>Sit</w:t>
+            </w:r>
+            <w:proofErr w:type="spellEnd"/>
+            <w:r>
+              <w:t>-</w:t>
+            </w:r>
+            <w:proofErr w:type="spellStart"/>
+            <w:r>
+              <w:t>to</w:t>
+            </w:r>
+            <w:proofErr w:type="spellEnd"/>
+            <w:r>
+              <w:t>-stand</w:t>
+            </w:r>
+          </w:p>
+        </w:tc>
+      </w:tr>
+      <w:tr>
+        <w:tc>
+          <w:tcPr>
+            <w:tcW w:w="1701" w:type="dxa"/>
+          </w:tcPr>
+          <w:p>
+            <w:pPr>
               <w:rPr>
                 <w:b/>
                 <w:bCs/>
               </w:rPr>
-              <w:t>STA, PROP</w:t>
-            </w:r>
-          </w:p>
-        </w:tc>
-        <w:tc>
-          <w:tcPr>
-            <w:tcW w:w="6022" w:type="dxa"/>
-          </w:tcPr>
-          <w:p/>
-        </w:tc>
-      </w:tr>
-      <w:tr>
-        <w:tc>
-          <w:tcPr>
-            <w:tcW w:w="1203" w:type="dxa"/>
-          </w:tcPr>
-          <w:p>
-            <w:r>
-              <w:t>154</w:t>
-            </w:r>
-          </w:p>
-        </w:tc>
-        <w:tc>
-          <w:tcPr>
-            <w:tcW w:w="6022" w:type="dxa"/>
-          </w:tcPr>
-          <w:p>
-            <w:r>
-              <w:t>Progressie gangrevalidatie</w:t>
-            </w:r>
-          </w:p>
-        </w:tc>
-      </w:tr>
-      <w:tr>
-        <w:tc>
-          <w:tcPr>
-            <w:tcW w:w="1203" w:type="dxa"/>
-          </w:tcPr>
-          <w:p>
-            <w:pPr>
+            </w:pPr>
+            <w:r>
               <w:rPr>
                 <w:b/>
                 <w:bCs/>
               </w:rPr>
-            </w:pPr>
+              <w:t>DYN</w:t>
+            </w:r>
             <w:r>
               <w:rPr>
                 <w:b/>
                 <w:bCs/>
               </w:rPr>
-              <w:t>DYN, REAC</w:t>
-            </w:r>
-          </w:p>
-        </w:tc>
-        <w:tc>
-          <w:tcPr>
-            <w:tcW w:w="6022" w:type="dxa"/>
-          </w:tcPr>
-          <w:p/>
-        </w:tc>
-      </w:tr>
-      <w:tr>
-        <w:tc>
-          <w:tcPr>
-            <w:tcW w:w="1203" w:type="dxa"/>
-          </w:tcPr>
-          <w:p>
-            <w:pPr>
-              <w:rPr>
-                <w:b/>
-                <w:bCs/>
-              </w:rPr>
-            </w:pPr>
-            <w:r>
-              <w:rPr>
-                <w:b/>
-                <w:bCs/>
-              </w:rPr>
-              <w:t>DYN, LOPE</w:t>
-            </w:r>
-          </w:p>
-        </w:tc>
-        <w:tc>
-          <w:tcPr>
-            <w:tcW w:w="6022" w:type="dxa"/>
-          </w:tcPr>
-          <w:p/>
-        </w:tc>
-      </w:tr>
-      <w:tr>
-        <w:tc>
-          <w:tcPr>
-            <w:tcW w:w="1203" w:type="dxa"/>
-          </w:tcPr>
-          <w:p>
-            <w:r>
-              <w:t>121</w:t>
-            </w:r>
-          </w:p>
-        </w:tc>
-        <w:tc>
-          <w:tcPr>
-            <w:tcW w:w="6022" w:type="dxa"/>
-          </w:tcPr>
-          <w:p>
-            <w:r>
-              <w:t>Stappen en hoofd draaien</w:t>
-            </w:r>
-          </w:p>
-        </w:tc>
-      </w:tr>
-      <w:tr>
-        <w:tc>
-          <w:tcPr>
-            <w:tcW w:w="1203" w:type="dxa"/>
-          </w:tcPr>
-          <w:p>
-            <w:r>
-              <w:t>122</w:t>
-            </w:r>
-          </w:p>
-        </w:tc>
-        <w:tc>
-          <w:tcPr>
-            <w:tcW w:w="6022" w:type="dxa"/>
-          </w:tcPr>
-          <w:p>
-            <w:r>
-              <w:t>Op tenen stappen</w:t>
-            </w:r>
-          </w:p>
-        </w:tc>
-      </w:tr>
-      <w:tr>
-        <w:tc>
-          <w:tcPr>
-            <w:tcW w:w="1203" w:type="dxa"/>
-          </w:tcPr>
-          <w:p>
-            <w:r>
-              <w:t>123</w:t>
-            </w:r>
-          </w:p>
-        </w:tc>
-        <w:tc>
-          <w:tcPr>
-            <w:tcW w:w="6022" w:type="dxa"/>
-          </w:tcPr>
-          <w:p>
-            <w:r>
-              <w:t>Op hielen stappen</w:t>
-            </w:r>
-          </w:p>
-        </w:tc>
-      </w:tr>
-      <w:tr>
-        <w:tc>
-          <w:tcPr>
-            <w:tcW w:w="1203" w:type="dxa"/>
-          </w:tcPr>
-          <w:p>
-            <w:r>
-              <w:t>124</w:t>
-            </w:r>
-          </w:p>
-        </w:tc>
-        <w:tc>
-          <w:tcPr>
-            <w:tcW w:w="6022" w:type="dxa"/>
-          </w:tcPr>
-          <w:p>
-            <w:r>
-              <w:t xml:space="preserve">Zijwaarts stappen </w:t>
-            </w:r>
-          </w:p>
-        </w:tc>
-      </w:tr>
-      <w:tr>
-        <w:tc>
-          <w:tcPr>
-            <w:tcW w:w="1203" w:type="dxa"/>
-          </w:tcPr>
-          <w:p>
-            <w:r>
-              <w:t>125</w:t>
-            </w:r>
-          </w:p>
-        </w:tc>
-        <w:tc>
-          <w:tcPr>
-            <w:tcW w:w="6022" w:type="dxa"/>
-          </w:tcPr>
-          <w:p>
-            <w:r>
-              <w:t>Achterwaarts stappen</w:t>
-            </w:r>
-          </w:p>
-        </w:tc>
-      </w:tr>
-      <w:tr>
-        <w:tc>
-          <w:tcPr>
-            <w:tcW w:w="1203" w:type="dxa"/>
-          </w:tcPr>
-          <w:p>
-            <w:r>
-              <w:t>126</w:t>
-            </w:r>
-          </w:p>
-        </w:tc>
-        <w:tc>
-          <w:tcPr>
-            <w:tcW w:w="6022" w:type="dxa"/>
-          </w:tcPr>
-          <w:p>
-            <w:r>
-              <w:t>Tandemstappen</w:t>
-            </w:r>
-          </w:p>
-        </w:tc>
-      </w:tr>
-      <w:tr>
-        <w:tc>
-          <w:tcPr>
-            <w:tcW w:w="1203" w:type="dxa"/>
-          </w:tcPr>
-          <w:p>
-            <w:r>
-              <w:t>127</w:t>
-            </w:r>
-          </w:p>
-        </w:tc>
-        <w:tc>
-          <w:tcPr>
-            <w:tcW w:w="6022" w:type="dxa"/>
-          </w:tcPr>
-          <w:p>
-            <w:r>
-              <w:t>Over obstakel stappen</w:t>
-            </w:r>
-          </w:p>
-        </w:tc>
-      </w:tr>
-      <w:tr>
-        <w:tc>
-          <w:tcPr>
-            <w:tcW w:w="1203" w:type="dxa"/>
-          </w:tcPr>
-          <w:p>
-            <w:r>
-              <w:t>128</w:t>
-            </w:r>
-          </w:p>
-        </w:tc>
-        <w:tc>
-          <w:tcPr>
-            <w:tcW w:w="6022" w:type="dxa"/>
-          </w:tcPr>
-          <w:p>
-            <w:proofErr w:type="spellStart"/>
-            <w:r>
-              <w:t>Uitvalspas</w:t>
-            </w:r>
-            <w:proofErr w:type="spellEnd"/>
-            <w:r>
-              <w:t xml:space="preserve"> op </w:t>
-            </w:r>
-            <w:proofErr w:type="spellStart"/>
-            <w:r>
-              <w:t>airexmatje</w:t>
-            </w:r>
-            <w:proofErr w:type="spellEnd"/>
-          </w:p>
-        </w:tc>
-      </w:tr>
-      <w:tr>
-        <w:tc>
-          <w:tcPr>
-            <w:tcW w:w="1203" w:type="dxa"/>
-          </w:tcPr>
-          <w:p>
-            <w:r>
-              <w:lastRenderedPageBreak/>
-              <w:t>129</w:t>
-            </w:r>
-          </w:p>
-        </w:tc>
-        <w:tc>
-          <w:tcPr>
-            <w:tcW w:w="6022" w:type="dxa"/>
-          </w:tcPr>
-          <w:p>
-            <w:proofErr w:type="spellStart"/>
-            <w:r>
-              <w:t>Uitvalspassen</w:t>
-            </w:r>
-            <w:proofErr w:type="spellEnd"/>
-            <w:r>
-              <w:t xml:space="preserve"> vanop </w:t>
-            </w:r>
-            <w:proofErr w:type="spellStart"/>
-            <w:r>
-              <w:t>airexmatje</w:t>
-            </w:r>
-            <w:proofErr w:type="spellEnd"/>
-          </w:p>
-        </w:tc>
-      </w:tr>
-      <w:tr>
-        <w:tc>
-          <w:tcPr>
-            <w:tcW w:w="1203" w:type="dxa"/>
-          </w:tcPr>
-          <w:p>
-            <w:r>
-              <w:t>75</w:t>
-            </w:r>
-          </w:p>
-        </w:tc>
-        <w:tc>
-          <w:tcPr>
-            <w:tcW w:w="6022" w:type="dxa"/>
-          </w:tcPr>
-          <w:p>
-            <w:pPr>
-              <w:rPr>
-                <w:b/>
-                <w:bCs/>
-              </w:rPr>
-            </w:pPr>
+              <w:t xml:space="preserve">AMISCH </w:t>
+            </w:r>
+          </w:p>
+        </w:tc>
+        <w:tc>
+          <w:tcPr>
+            <w:tcW w:w="6236" w:type="dxa"/>
+          </w:tcPr>
+          <w:p>
+            <w:r>
+              <w:t>(= zwaartepunt gaat uit steunvlak waardoor stap wordt gezet)</w:t>
+            </w:r>
+          </w:p>
+        </w:tc>
+      </w:tr>
+      <w:tr>
+        <w:tc>
+          <w:tcPr>
+            <w:tcW w:w="1701" w:type="dxa"/>
+          </w:tcPr>
+          <w:p>
+            <w:r>
+              <w:t>78</w:t>
+            </w:r>
+          </w:p>
+        </w:tc>
+        <w:tc>
+          <w:tcPr>
+            <w:tcW w:w="6236" w:type="dxa"/>
+          </w:tcPr>
+          <w:p>
             <w:r>
               <w:t>Step</w:t>
             </w:r>
             <w:r>
-              <w:t xml:space="preserve"> tikken met één voet</w:t>
-            </w:r>
-          </w:p>
-        </w:tc>
-      </w:tr>
-      <w:tr>
-        <w:tc>
-          <w:tcPr>
-            <w:tcW w:w="1203" w:type="dxa"/>
-          </w:tcPr>
-          <w:p>
-            <w:r>
-              <w:t>76</w:t>
-            </w:r>
-          </w:p>
-        </w:tc>
-        <w:tc>
-          <w:tcPr>
-            <w:tcW w:w="6022" w:type="dxa"/>
+              <w:t xml:space="preserve"> opstappen met één voet</w:t>
+            </w:r>
+          </w:p>
+        </w:tc>
+      </w:tr>
+      <w:tr>
+        <w:tc>
+          <w:tcPr>
+            <w:tcW w:w="1701" w:type="dxa"/>
+          </w:tcPr>
+          <w:p>
+            <w:r>
+              <w:t>79</w:t>
+            </w:r>
+          </w:p>
+        </w:tc>
+        <w:tc>
+          <w:tcPr>
+            <w:tcW w:w="6236" w:type="dxa"/>
           </w:tcPr>
           <w:p>
             <w:r>
               <w:t>Step</w:t>
             </w:r>
             <w:r>
-              <w:t xml:space="preserve"> zijwaarts tikken met één voet</w:t>
-            </w:r>
-          </w:p>
-        </w:tc>
-      </w:tr>
-      <w:tr>
-        <w:tc>
-          <w:tcPr>
-            <w:tcW w:w="1203" w:type="dxa"/>
-          </w:tcPr>
-          <w:p>
-            <w:r>
-              <w:t>77</w:t>
-            </w:r>
-          </w:p>
-        </w:tc>
-        <w:tc>
-          <w:tcPr>
-            <w:tcW w:w="6022" w:type="dxa"/>
+              <w:t xml:space="preserve"> zijwaarts opstappen met één voet</w:t>
+            </w:r>
+          </w:p>
+        </w:tc>
+      </w:tr>
+      <w:tr>
+        <w:tc>
+          <w:tcPr>
+            <w:tcW w:w="1701" w:type="dxa"/>
+          </w:tcPr>
+          <w:p>
+            <w:r>
+              <w:t>8</w:t>
+            </w:r>
+            <w:r>
+              <w:t>0</w:t>
+            </w:r>
+          </w:p>
+        </w:tc>
+        <w:tc>
+          <w:tcPr>
+            <w:tcW w:w="6236" w:type="dxa"/>
           </w:tcPr>
           <w:p>
             <w:r>
               <w:t>Step</w:t>
             </w:r>
             <w:r>
-              <w:t xml:space="preserve"> tikken vanuit spreidstand</w:t>
-            </w:r>
-          </w:p>
-        </w:tc>
-      </w:tr>
-      <w:tr>
-        <w:tc>
-          <w:tcPr>
-            <w:tcW w:w="1203" w:type="dxa"/>
-          </w:tcPr>
-          <w:p>
-            <w:r>
-              <w:t>78</w:t>
-            </w:r>
-          </w:p>
-        </w:tc>
-        <w:tc>
-          <w:tcPr>
-            <w:tcW w:w="6022" w:type="dxa"/>
-          </w:tcPr>
-          <w:p>
-            <w:r>
-              <w:t>Step</w:t>
-            </w:r>
-            <w:r>
-              <w:t xml:space="preserve"> opstappen met één voet</w:t>
-            </w:r>
-          </w:p>
-        </w:tc>
-      </w:tr>
-      <w:tr>
-        <w:tc>
-          <w:tcPr>
-            <w:tcW w:w="1203" w:type="dxa"/>
-          </w:tcPr>
-          <w:p>
-            <w:r>
-              <w:t>79</w:t>
-            </w:r>
-          </w:p>
-        </w:tc>
-        <w:tc>
-          <w:tcPr>
-            <w:tcW w:w="6022" w:type="dxa"/>
-          </w:tcPr>
-          <w:p>
-            <w:r>
-              <w:t>Step</w:t>
-            </w:r>
-            <w:r>
-              <w:t xml:space="preserve"> zijwaarts opstappen met één voet</w:t>
-            </w:r>
-          </w:p>
-        </w:tc>
-      </w:tr>
-      <w:tr>
-        <w:tc>
-          <w:tcPr>
-            <w:tcW w:w="1203" w:type="dxa"/>
+              <w:t xml:space="preserve"> opstappen met beide voeten</w:t>
+            </w:r>
+          </w:p>
+        </w:tc>
+      </w:tr>
+      <w:tr>
+        <w:tc>
+          <w:tcPr>
+            <w:tcW w:w="1701" w:type="dxa"/>
           </w:tcPr>
           <w:p>
             <w:r>
               <w:t>8</w:t>
             </w:r>
             <w:r>
-              <w:t>0</w:t>
-            </w:r>
-          </w:p>
-        </w:tc>
-        <w:tc>
-          <w:tcPr>
-            <w:tcW w:w="6022" w:type="dxa"/>
-          </w:tcPr>
-          <w:p>
-            <w:r>
-              <w:t>Step</w:t>
-            </w:r>
-            <w:r>
-              <w:t xml:space="preserve"> opstappen met beide voeten</w:t>
-            </w:r>
-          </w:p>
-        </w:tc>
-      </w:tr>
-      <w:tr>
-        <w:tc>
-          <w:tcPr>
-            <w:tcW w:w="1203" w:type="dxa"/>
-          </w:tcPr>
-          <w:p>
-            <w:r>
-              <w:t>8</w:t>
-            </w:r>
-            <w:r>
               <w:t>1</w:t>
             </w:r>
           </w:p>
         </w:tc>
         <w:tc>
           <w:tcPr>
-            <w:tcW w:w="6022" w:type="dxa"/>
+            <w:tcW w:w="6236" w:type="dxa"/>
           </w:tcPr>
           <w:p>
             <w:r>
@@ -5403,7 +5433,7 @@
         </w:trPr>
         <w:tc>
           <w:tcPr>
-            <w:tcW w:w="1203" w:type="dxa"/>
+            <w:tcW w:w="1701" w:type="dxa"/>
           </w:tcPr>
           <w:p>
             <w:r>
@@ -5416,20 +5446,317 @@
         </w:tc>
         <w:tc>
           <w:tcPr>
-            <w:tcW w:w="6022" w:type="dxa"/>
-          </w:tcPr>
-          <w:p>
-            <w:r>
-              <w:t>Step</w:t>
-            </w:r>
-            <w:r>
-              <w:t xml:space="preserve"> opstappen met high </w:t>
+            <w:tcW w:w="6236" w:type="dxa"/>
+          </w:tcPr>
+          <w:p>
+            <w:r>
+              <w:t xml:space="preserve">Step opstappen met high </w:t>
             </w:r>
             <w:proofErr w:type="spellStart"/>
             <w:r>
               <w:t>knee</w:t>
             </w:r>
             <w:proofErr w:type="spellEnd"/>
+          </w:p>
+        </w:tc>
+      </w:tr>
+      <w:tr>
+        <w:trPr>
+          <w:trHeight w:val="58"/>
+        </w:trPr>
+        <w:tc>
+          <w:tcPr>
+            <w:tcW w:w="1701" w:type="dxa"/>
+          </w:tcPr>
+          <w:p>
+            <w:r>
+              <w:t>89</w:t>
+            </w:r>
+          </w:p>
+        </w:tc>
+        <w:tc>
+          <w:tcPr>
+            <w:tcW w:w="6236" w:type="dxa"/>
+          </w:tcPr>
+          <w:p>
+            <w:r>
+              <w:t xml:space="preserve">Voorwaartse en achterwaartse </w:t>
+            </w:r>
+            <w:proofErr w:type="spellStart"/>
+            <w:r>
+              <w:t>uitvalspassen</w:t>
+            </w:r>
+            <w:proofErr w:type="spellEnd"/>
+          </w:p>
+        </w:tc>
+      </w:tr>
+      <w:tr>
+        <w:trPr>
+          <w:trHeight w:val="58"/>
+        </w:trPr>
+        <w:tc>
+          <w:tcPr>
+            <w:tcW w:w="1701" w:type="dxa"/>
+          </w:tcPr>
+          <w:p>
+            <w:r>
+              <w:t>90</w:t>
+            </w:r>
+          </w:p>
+        </w:tc>
+        <w:tc>
+          <w:tcPr>
+            <w:tcW w:w="6236" w:type="dxa"/>
+          </w:tcPr>
+          <w:p>
+            <w:r>
+              <w:t xml:space="preserve">Zijwaartse </w:t>
+            </w:r>
+            <w:proofErr w:type="spellStart"/>
+            <w:r>
+              <w:t>uitvalspassen</w:t>
+            </w:r>
+            <w:proofErr w:type="spellEnd"/>
+          </w:p>
+        </w:tc>
+      </w:tr>
+      <w:tr>
+        <w:tc>
+          <w:tcPr>
+            <w:tcW w:w="1701" w:type="dxa"/>
+          </w:tcPr>
+          <w:p>
+            <w:r>
+              <w:t>121</w:t>
+            </w:r>
+          </w:p>
+        </w:tc>
+        <w:tc>
+          <w:tcPr>
+            <w:tcW w:w="6236" w:type="dxa"/>
+          </w:tcPr>
+          <w:p>
+            <w:r>
+              <w:t>Stappen en hoofd draaien</w:t>
+            </w:r>
+          </w:p>
+        </w:tc>
+      </w:tr>
+      <w:tr>
+        <w:tc>
+          <w:tcPr>
+            <w:tcW w:w="1701" w:type="dxa"/>
+          </w:tcPr>
+          <w:p>
+            <w:r>
+              <w:t>122</w:t>
+            </w:r>
+          </w:p>
+        </w:tc>
+        <w:tc>
+          <w:tcPr>
+            <w:tcW w:w="6236" w:type="dxa"/>
+          </w:tcPr>
+          <w:p>
+            <w:r>
+              <w:t>Op tenen stappen</w:t>
+            </w:r>
+          </w:p>
+        </w:tc>
+      </w:tr>
+      <w:tr>
+        <w:tc>
+          <w:tcPr>
+            <w:tcW w:w="1701" w:type="dxa"/>
+          </w:tcPr>
+          <w:p>
+            <w:r>
+              <w:t>123</w:t>
+            </w:r>
+          </w:p>
+        </w:tc>
+        <w:tc>
+          <w:tcPr>
+            <w:tcW w:w="6236" w:type="dxa"/>
+          </w:tcPr>
+          <w:p>
+            <w:r>
+              <w:t>Op hielen stappen</w:t>
+            </w:r>
+          </w:p>
+        </w:tc>
+      </w:tr>
+      <w:tr>
+        <w:tc>
+          <w:tcPr>
+            <w:tcW w:w="1701" w:type="dxa"/>
+          </w:tcPr>
+          <w:p>
+            <w:r>
+              <w:t>124</w:t>
+            </w:r>
+          </w:p>
+        </w:tc>
+        <w:tc>
+          <w:tcPr>
+            <w:tcW w:w="6236" w:type="dxa"/>
+          </w:tcPr>
+          <w:p>
+            <w:r>
+              <w:t xml:space="preserve">Zijwaarts stappen </w:t>
+            </w:r>
+          </w:p>
+        </w:tc>
+      </w:tr>
+      <w:tr>
+        <w:tc>
+          <w:tcPr>
+            <w:tcW w:w="1701" w:type="dxa"/>
+          </w:tcPr>
+          <w:p>
+            <w:r>
+              <w:t>125</w:t>
+            </w:r>
+          </w:p>
+        </w:tc>
+        <w:tc>
+          <w:tcPr>
+            <w:tcW w:w="6236" w:type="dxa"/>
+          </w:tcPr>
+          <w:p>
+            <w:r>
+              <w:t>Achterwaarts stappen</w:t>
+            </w:r>
+          </w:p>
+        </w:tc>
+      </w:tr>
+      <w:tr>
+        <w:tc>
+          <w:tcPr>
+            <w:tcW w:w="1701" w:type="dxa"/>
+          </w:tcPr>
+          <w:p>
+            <w:r>
+              <w:t>126</w:t>
+            </w:r>
+          </w:p>
+        </w:tc>
+        <w:tc>
+          <w:tcPr>
+            <w:tcW w:w="6236" w:type="dxa"/>
+          </w:tcPr>
+          <w:p>
+            <w:r>
+              <w:t>Tandemstappen</w:t>
+            </w:r>
+          </w:p>
+        </w:tc>
+      </w:tr>
+      <w:tr>
+        <w:tc>
+          <w:tcPr>
+            <w:tcW w:w="1701" w:type="dxa"/>
+          </w:tcPr>
+          <w:p>
+            <w:r>
+              <w:t>127</w:t>
+            </w:r>
+          </w:p>
+        </w:tc>
+        <w:tc>
+          <w:tcPr>
+            <w:tcW w:w="6236" w:type="dxa"/>
+          </w:tcPr>
+          <w:p>
+            <w:r>
+              <w:t>Over obstakel stappen</w:t>
+            </w:r>
+          </w:p>
+        </w:tc>
+      </w:tr>
+      <w:tr>
+        <w:tc>
+          <w:tcPr>
+            <w:tcW w:w="1701" w:type="dxa"/>
+          </w:tcPr>
+          <w:p>
+            <w:r>
+              <w:t>128</w:t>
+            </w:r>
+          </w:p>
+        </w:tc>
+        <w:tc>
+          <w:tcPr>
+            <w:tcW w:w="6236" w:type="dxa"/>
+          </w:tcPr>
+          <w:p>
+            <w:proofErr w:type="spellStart"/>
+            <w:r>
+              <w:t>Uitvalspas</w:t>
+            </w:r>
+            <w:proofErr w:type="spellEnd"/>
+            <w:r>
+              <w:t xml:space="preserve"> op </w:t>
+            </w:r>
+            <w:proofErr w:type="spellStart"/>
+            <w:r>
+              <w:t>airexmatje</w:t>
+            </w:r>
+            <w:proofErr w:type="spellEnd"/>
+          </w:p>
+        </w:tc>
+      </w:tr>
+      <w:tr>
+        <w:tc>
+          <w:tcPr>
+            <w:tcW w:w="1701" w:type="dxa"/>
+          </w:tcPr>
+          <w:p>
+            <w:r>
+              <w:t>129</w:t>
+            </w:r>
+          </w:p>
+        </w:tc>
+        <w:tc>
+          <w:tcPr>
+            <w:tcW w:w="6236" w:type="dxa"/>
+          </w:tcPr>
+          <w:p>
+            <w:proofErr w:type="spellStart"/>
+            <w:r>
+              <w:t>Uitvalspassen</w:t>
+            </w:r>
+            <w:proofErr w:type="spellEnd"/>
+            <w:r>
+              <w:t xml:space="preserve"> vanop </w:t>
+            </w:r>
+            <w:proofErr w:type="spellStart"/>
+            <w:r>
+              <w:t>airexmatje</w:t>
+            </w:r>
+            <w:proofErr w:type="spellEnd"/>
+          </w:p>
+        </w:tc>
+      </w:tr>
+      <w:tr>
+        <w:tc>
+          <w:tcPr>
+            <w:tcW w:w="1701" w:type="dxa"/>
+          </w:tcPr>
+          <w:p>
+            <w:r>
+              <w:t>154</w:t>
+            </w:r>
+          </w:p>
+        </w:tc>
+        <w:tc>
+          <w:tcPr>
+            <w:tcW w:w="6236" w:type="dxa"/>
+          </w:tcPr>
+          <w:p>
+            <w:r>
+              <w:t>Progressie gangrevalidatie</w:t>
+            </w:r>
           </w:p>
         </w:tc>
       </w:tr>
@@ -5438,11 +5765,15 @@
     <w:p>
       <w:pPr>
         <w:rPr>
+          <w:b/>
+          <w:bCs/>
           <w:color w:val="FF0000"/>
         </w:rPr>
       </w:pPr>
       <w:r>
         <w:rPr>
+          <w:b/>
+          <w:bCs/>
           <w:color w:val="FF0000"/>
         </w:rPr>
         <w:t>Functionele oefeningen met inbegrip van gangrevalidatie</w:t>
@@ -5453,17 +5784,17 @@
         <w:tblStyle w:val="Tabelraster"/>
         <w:tblpPr w:leftFromText="141" w:rightFromText="141" w:vertAnchor="text" w:tblpY="1"/>
         <w:tblOverlap w:val="never"/>
-        <w:tblW w:w="7225" w:type="dxa"/>
+        <w:tblW w:w="7937" w:type="dxa"/>
         <w:tblLook w:val="04A0" w:firstRow="1" w:lastRow="0" w:firstColumn="1" w:lastColumn="0" w:noHBand="0" w:noVBand="1"/>
       </w:tblPr>
       <w:tblGrid>
-        <w:gridCol w:w="1203"/>
-        <w:gridCol w:w="6022"/>
+        <w:gridCol w:w="1701"/>
+        <w:gridCol w:w="6236"/>
       </w:tblGrid>
       <w:tr>
         <w:tc>
           <w:tcPr>
-            <w:tcW w:w="1203" w:type="dxa"/>
+            <w:tcW w:w="1701" w:type="dxa"/>
           </w:tcPr>
           <w:p>
             <w:r>
@@ -5476,7 +5807,7 @@
         </w:tc>
         <w:tc>
           <w:tcPr>
-            <w:tcW w:w="6022" w:type="dxa"/>
+            <w:tcW w:w="6236" w:type="dxa"/>
           </w:tcPr>
           <w:p>
             <w:r>
@@ -5488,7 +5819,7 @@
       <w:tr>
         <w:tc>
           <w:tcPr>
-            <w:tcW w:w="1203" w:type="dxa"/>
+            <w:tcW w:w="1701" w:type="dxa"/>
           </w:tcPr>
           <w:p>
             <w:r>
@@ -5498,7 +5829,7 @@
         </w:tc>
         <w:tc>
           <w:tcPr>
-            <w:tcW w:w="6022" w:type="dxa"/>
+            <w:tcW w:w="6236" w:type="dxa"/>
           </w:tcPr>
           <w:p>
             <w:r>
@@ -5522,7 +5853,7 @@
       <w:tr>
         <w:tc>
           <w:tcPr>
-            <w:tcW w:w="1203" w:type="dxa"/>
+            <w:tcW w:w="1701" w:type="dxa"/>
           </w:tcPr>
           <w:p>
             <w:pPr>
@@ -5540,7 +5871,7 @@
         </w:tc>
         <w:tc>
           <w:tcPr>
-            <w:tcW w:w="6022" w:type="dxa"/>
+            <w:tcW w:w="6236" w:type="dxa"/>
           </w:tcPr>
           <w:p>
             <w:r>
@@ -5552,7 +5883,7 @@
       <w:tr>
         <w:tc>
           <w:tcPr>
-            <w:tcW w:w="1203" w:type="dxa"/>
+            <w:tcW w:w="1701" w:type="dxa"/>
           </w:tcPr>
           <w:p>
             <w:r>
@@ -5565,7 +5896,7 @@
         </w:tc>
         <w:tc>
           <w:tcPr>
-            <w:tcW w:w="6022" w:type="dxa"/>
+            <w:tcW w:w="6236" w:type="dxa"/>
           </w:tcPr>
           <w:p>
             <w:r>
@@ -5577,7 +5908,7 @@
       <w:tr>
         <w:tc>
           <w:tcPr>
-            <w:tcW w:w="1203" w:type="dxa"/>
+            <w:tcW w:w="1701" w:type="dxa"/>
           </w:tcPr>
           <w:p>
             <w:r>
@@ -5590,7 +5921,7 @@
         </w:tc>
         <w:tc>
           <w:tcPr>
-            <w:tcW w:w="6022" w:type="dxa"/>
+            <w:tcW w:w="6236" w:type="dxa"/>
           </w:tcPr>
           <w:p>
             <w:r>
@@ -5602,7 +5933,7 @@
       <w:tr>
         <w:tc>
           <w:tcPr>
-            <w:tcW w:w="1203" w:type="dxa"/>
+            <w:tcW w:w="1701" w:type="dxa"/>
           </w:tcPr>
           <w:p>
             <w:r>
@@ -5615,7 +5946,7 @@
         </w:tc>
         <w:tc>
           <w:tcPr>
-            <w:tcW w:w="6022" w:type="dxa"/>
+            <w:tcW w:w="6236" w:type="dxa"/>
           </w:tcPr>
           <w:p>
             <w:r>
@@ -5627,7 +5958,7 @@
       <w:tr>
         <w:tc>
           <w:tcPr>
-            <w:tcW w:w="1203" w:type="dxa"/>
+            <w:tcW w:w="1701" w:type="dxa"/>
           </w:tcPr>
           <w:p>
             <w:r>
@@ -5640,7 +5971,7 @@
         </w:tc>
         <w:tc>
           <w:tcPr>
-            <w:tcW w:w="6022" w:type="dxa"/>
+            <w:tcW w:w="6236" w:type="dxa"/>
           </w:tcPr>
           <w:p>
             <w:r>
@@ -5652,7 +5983,7 @@
       <w:tr>
         <w:tc>
           <w:tcPr>
-            <w:tcW w:w="1203" w:type="dxa"/>
+            <w:tcW w:w="1701" w:type="dxa"/>
           </w:tcPr>
           <w:p>
             <w:r>
@@ -5665,7 +5996,7 @@
         </w:tc>
         <w:tc>
           <w:tcPr>
-            <w:tcW w:w="6022" w:type="dxa"/>
+            <w:tcW w:w="6236" w:type="dxa"/>
           </w:tcPr>
           <w:p>
             <w:r>
@@ -5677,7 +6008,7 @@
       <w:tr>
         <w:tc>
           <w:tcPr>
-            <w:tcW w:w="1203" w:type="dxa"/>
+            <w:tcW w:w="1701" w:type="dxa"/>
           </w:tcPr>
           <w:p>
             <w:r>
@@ -5690,7 +6021,7 @@
         </w:tc>
         <w:tc>
           <w:tcPr>
-            <w:tcW w:w="6022" w:type="dxa"/>
+            <w:tcW w:w="6236" w:type="dxa"/>
           </w:tcPr>
           <w:p>
             <w:r>
@@ -5702,7 +6033,7 @@
       <w:tr>
         <w:tc>
           <w:tcPr>
-            <w:tcW w:w="1203" w:type="dxa"/>
+            <w:tcW w:w="1701" w:type="dxa"/>
           </w:tcPr>
           <w:p>
             <w:r>
@@ -5715,7 +6046,7 @@
         </w:tc>
         <w:tc>
           <w:tcPr>
-            <w:tcW w:w="6022" w:type="dxa"/>
+            <w:tcW w:w="6236" w:type="dxa"/>
           </w:tcPr>
           <w:p>
             <w:r>
@@ -5727,7 +6058,7 @@
       <w:tr>
         <w:tc>
           <w:tcPr>
-            <w:tcW w:w="1203" w:type="dxa"/>
+            <w:tcW w:w="1701" w:type="dxa"/>
           </w:tcPr>
           <w:p>
             <w:r>
@@ -5740,7 +6071,7 @@
         </w:tc>
         <w:tc>
           <w:tcPr>
-            <w:tcW w:w="6022" w:type="dxa"/>
+            <w:tcW w:w="6236" w:type="dxa"/>
           </w:tcPr>
           <w:p>
             <w:pPr>
@@ -5774,7 +6105,7 @@
       <w:tr>
         <w:tc>
           <w:tcPr>
-            <w:tcW w:w="1203" w:type="dxa"/>
+            <w:tcW w:w="1701" w:type="dxa"/>
           </w:tcPr>
           <w:p>
             <w:r>
@@ -5787,7 +6118,7 @@
         </w:tc>
         <w:tc>
           <w:tcPr>
-            <w:tcW w:w="6022" w:type="dxa"/>
+            <w:tcW w:w="6236" w:type="dxa"/>
           </w:tcPr>
           <w:p>
             <w:r>
@@ -5799,7 +6130,7 @@
       <w:tr>
         <w:tc>
           <w:tcPr>
-            <w:tcW w:w="1203" w:type="dxa"/>
+            <w:tcW w:w="1701" w:type="dxa"/>
           </w:tcPr>
           <w:p>
             <w:r>
@@ -5812,7 +6143,7 @@
         </w:tc>
         <w:tc>
           <w:tcPr>
-            <w:tcW w:w="6022" w:type="dxa"/>
+            <w:tcW w:w="6236" w:type="dxa"/>
           </w:tcPr>
           <w:p>
             <w:r>
@@ -5824,7 +6155,7 @@
       <w:tr>
         <w:tc>
           <w:tcPr>
-            <w:tcW w:w="1203" w:type="dxa"/>
+            <w:tcW w:w="1701" w:type="dxa"/>
           </w:tcPr>
           <w:p>
             <w:r>
@@ -5837,7 +6168,7 @@
         </w:tc>
         <w:tc>
           <w:tcPr>
-            <w:tcW w:w="6022" w:type="dxa"/>
+            <w:tcW w:w="6236" w:type="dxa"/>
           </w:tcPr>
           <w:p>
             <w:r>
@@ -5849,7 +6180,7 @@
       <w:tr>
         <w:tc>
           <w:tcPr>
-            <w:tcW w:w="1203" w:type="dxa"/>
+            <w:tcW w:w="1701" w:type="dxa"/>
           </w:tcPr>
           <w:p>
             <w:r>
@@ -5862,7 +6193,7 @@
         </w:tc>
         <w:tc>
           <w:tcPr>
-            <w:tcW w:w="6022" w:type="dxa"/>
+            <w:tcW w:w="6236" w:type="dxa"/>
           </w:tcPr>
           <w:p>
             <w:r>
@@ -5874,7 +6205,7 @@
       <w:tr>
         <w:tc>
           <w:tcPr>
-            <w:tcW w:w="1203" w:type="dxa"/>
+            <w:tcW w:w="1701" w:type="dxa"/>
           </w:tcPr>
           <w:p>
             <w:r>
@@ -5887,7 +6218,7 @@
         </w:tc>
         <w:tc>
           <w:tcPr>
-            <w:tcW w:w="6022" w:type="dxa"/>
+            <w:tcW w:w="6236" w:type="dxa"/>
           </w:tcPr>
           <w:p>
             <w:r>
@@ -5904,7 +6235,7 @@
       <w:tr>
         <w:tc>
           <w:tcPr>
-            <w:tcW w:w="1203" w:type="dxa"/>
+            <w:tcW w:w="1701" w:type="dxa"/>
           </w:tcPr>
           <w:p>
             <w:r>
@@ -5914,7 +6245,7 @@
         </w:tc>
         <w:tc>
           <w:tcPr>
-            <w:tcW w:w="6022" w:type="dxa"/>
+            <w:tcW w:w="6236" w:type="dxa"/>
           </w:tcPr>
           <w:p>
             <w:r>
@@ -5931,7 +6262,7 @@
       <w:tr>
         <w:tc>
           <w:tcPr>
-            <w:tcW w:w="1203" w:type="dxa"/>
+            <w:tcW w:w="1701" w:type="dxa"/>
           </w:tcPr>
           <w:p>
             <w:r>
@@ -5941,7 +6272,7 @@
         </w:tc>
         <w:tc>
           <w:tcPr>
-            <w:tcW w:w="6022" w:type="dxa"/>
+            <w:tcW w:w="6236" w:type="dxa"/>
           </w:tcPr>
           <w:p>
             <w:r>
@@ -5953,7 +6284,7 @@
       <w:tr>
         <w:tc>
           <w:tcPr>
-            <w:tcW w:w="1203" w:type="dxa"/>
+            <w:tcW w:w="1701" w:type="dxa"/>
           </w:tcPr>
           <w:p>
             <w:r>
@@ -5963,7 +6294,7 @@
         </w:tc>
         <w:tc>
           <w:tcPr>
-            <w:tcW w:w="6022" w:type="dxa"/>
+            <w:tcW w:w="6236" w:type="dxa"/>
           </w:tcPr>
           <w:p>
             <w:r>
@@ -5975,7 +6306,7 @@
       <w:tr>
         <w:tc>
           <w:tcPr>
-            <w:tcW w:w="1203" w:type="dxa"/>
+            <w:tcW w:w="1701" w:type="dxa"/>
           </w:tcPr>
           <w:p>
             <w:r>
@@ -5985,7 +6316,7 @@
         </w:tc>
         <w:tc>
           <w:tcPr>
-            <w:tcW w:w="6022" w:type="dxa"/>
+            <w:tcW w:w="6236" w:type="dxa"/>
           </w:tcPr>
           <w:p>
             <w:r>
@@ -5997,7 +6328,7 @@
       <w:tr>
         <w:tc>
           <w:tcPr>
-            <w:tcW w:w="1203" w:type="dxa"/>
+            <w:tcW w:w="1701" w:type="dxa"/>
           </w:tcPr>
           <w:p>
             <w:r>
@@ -6007,7 +6338,7 @@
         </w:tc>
         <w:tc>
           <w:tcPr>
-            <w:tcW w:w="6022" w:type="dxa"/>
+            <w:tcW w:w="6236" w:type="dxa"/>
           </w:tcPr>
           <w:p>
             <w:r>
@@ -6019,7 +6350,7 @@
       <w:tr>
         <w:tc>
           <w:tcPr>
-            <w:tcW w:w="1203" w:type="dxa"/>
+            <w:tcW w:w="1701" w:type="dxa"/>
           </w:tcPr>
           <w:p>
             <w:r>
@@ -6029,7 +6360,7 @@
         </w:tc>
         <w:tc>
           <w:tcPr>
-            <w:tcW w:w="6022" w:type="dxa"/>
+            <w:tcW w:w="6236" w:type="dxa"/>
           </w:tcPr>
           <w:p>
             <w:r>
@@ -6041,17 +6372,18 @@
       <w:tr>
         <w:tc>
           <w:tcPr>
-            <w:tcW w:w="1203" w:type="dxa"/>
-          </w:tcPr>
-          <w:p>
-            <w:r>
+            <w:tcW w:w="1701" w:type="dxa"/>
+          </w:tcPr>
+          <w:p>
+            <w:r>
+              <w:lastRenderedPageBreak/>
               <w:t>152</w:t>
             </w:r>
           </w:p>
         </w:tc>
         <w:tc>
           <w:tcPr>
-            <w:tcW w:w="6022" w:type="dxa"/>
+            <w:tcW w:w="6236" w:type="dxa"/>
           </w:tcPr>
           <w:p>
             <w:proofErr w:type="spellStart"/>
@@ -6068,7 +6400,7 @@
       <w:tr>
         <w:tc>
           <w:tcPr>
-            <w:tcW w:w="1203" w:type="dxa"/>
+            <w:tcW w:w="1701" w:type="dxa"/>
           </w:tcPr>
           <w:p>
             <w:r>
@@ -6078,7 +6410,7 @@
         </w:tc>
         <w:tc>
           <w:tcPr>
-            <w:tcW w:w="6022" w:type="dxa"/>
+            <w:tcW w:w="6236" w:type="dxa"/>
           </w:tcPr>
           <w:p>
             <w:pPr>
@@ -6090,19 +6422,13 @@
               <w:rPr>
                 <w:lang w:val="en-AU"/>
               </w:rPr>
-              <w:t>Weight shift in stand m</w:t>
-            </w:r>
+              <w:t xml:space="preserve">Weight shift in stand met </w:t>
+            </w:r>
+            <w:proofErr w:type="spellStart"/>
             <w:r>
               <w:rPr>
                 <w:lang w:val="en-AU"/>
               </w:rPr>
-              <w:t xml:space="preserve">et </w:t>
-            </w:r>
-            <w:proofErr w:type="spellStart"/>
-            <w:r>
-              <w:rPr>
-                <w:lang w:val="en-AU"/>
-              </w:rPr>
               <w:t>reiken</w:t>
             </w:r>
             <w:proofErr w:type="spellEnd"/>
@@ -6112,7 +6438,7 @@
       <w:tr>
         <w:tc>
           <w:tcPr>
-            <w:tcW w:w="1203" w:type="dxa"/>
+            <w:tcW w:w="1701" w:type="dxa"/>
           </w:tcPr>
           <w:p>
             <w:r>
@@ -6122,7 +6448,7 @@
         </w:tc>
         <w:tc>
           <w:tcPr>
-            <w:tcW w:w="6022" w:type="dxa"/>
+            <w:tcW w:w="6236" w:type="dxa"/>
           </w:tcPr>
           <w:p>
             <w:r>
@@ -6134,7 +6460,7 @@
       <w:tr>
         <w:tc>
           <w:tcPr>
-            <w:tcW w:w="1203" w:type="dxa"/>
+            <w:tcW w:w="1701" w:type="dxa"/>
           </w:tcPr>
           <w:p>
             <w:r>
@@ -6144,7 +6470,7 @@
         </w:tc>
         <w:tc>
           <w:tcPr>
-            <w:tcW w:w="6022" w:type="dxa"/>
+            <w:tcW w:w="6236" w:type="dxa"/>
           </w:tcPr>
           <w:p>
             <w:r>
@@ -6156,7 +6482,7 @@
       <w:tr>
         <w:tc>
           <w:tcPr>
-            <w:tcW w:w="1203" w:type="dxa"/>
+            <w:tcW w:w="1701" w:type="dxa"/>
           </w:tcPr>
           <w:p>
             <w:r>
@@ -6166,7 +6492,7 @@
         </w:tc>
         <w:tc>
           <w:tcPr>
-            <w:tcW w:w="6022" w:type="dxa"/>
+            <w:tcW w:w="6236" w:type="dxa"/>
           </w:tcPr>
           <w:p>
             <w:r>
@@ -6178,7 +6504,7 @@
       <w:tr>
         <w:tc>
           <w:tcPr>
-            <w:tcW w:w="1203" w:type="dxa"/>
+            <w:tcW w:w="1701" w:type="dxa"/>
           </w:tcPr>
           <w:p>
             <w:r>
@@ -6188,7 +6514,7 @@
         </w:tc>
         <w:tc>
           <w:tcPr>
-            <w:tcW w:w="6022" w:type="dxa"/>
+            <w:tcW w:w="6236" w:type="dxa"/>
           </w:tcPr>
           <w:p>
             <w:r>
@@ -6200,7 +6526,7 @@
       <w:tr>
         <w:tc>
           <w:tcPr>
-            <w:tcW w:w="1203" w:type="dxa"/>
+            <w:tcW w:w="1701" w:type="dxa"/>
           </w:tcPr>
           <w:p>
             <w:r>
@@ -6210,7 +6536,7 @@
         </w:tc>
         <w:tc>
           <w:tcPr>
-            <w:tcW w:w="6022" w:type="dxa"/>
+            <w:tcW w:w="6236" w:type="dxa"/>
           </w:tcPr>
           <w:p>
             <w:r>
@@ -6222,7 +6548,7 @@
       <w:tr>
         <w:tc>
           <w:tcPr>
-            <w:tcW w:w="1203" w:type="dxa"/>
+            <w:tcW w:w="1701" w:type="dxa"/>
           </w:tcPr>
           <w:p>
             <w:r>
@@ -6232,7 +6558,7 @@
         </w:tc>
         <w:tc>
           <w:tcPr>
-            <w:tcW w:w="6022" w:type="dxa"/>
+            <w:tcW w:w="6236" w:type="dxa"/>
           </w:tcPr>
           <w:p>
             <w:r>
@@ -6244,7 +6570,7 @@
       <w:tr>
         <w:tc>
           <w:tcPr>
-            <w:tcW w:w="1203" w:type="dxa"/>
+            <w:tcW w:w="1701" w:type="dxa"/>
           </w:tcPr>
           <w:p>
             <w:r>
@@ -6254,7 +6580,7 @@
         </w:tc>
         <w:tc>
           <w:tcPr>
-            <w:tcW w:w="6022" w:type="dxa"/>
+            <w:tcW w:w="6236" w:type="dxa"/>
           </w:tcPr>
           <w:p>
             <w:r>
@@ -6266,7 +6592,7 @@
       <w:tr>
         <w:tc>
           <w:tcPr>
-            <w:tcW w:w="1203" w:type="dxa"/>
+            <w:tcW w:w="1701" w:type="dxa"/>
           </w:tcPr>
           <w:p>
             <w:r>
@@ -6276,7 +6602,7 @@
         </w:tc>
         <w:tc>
           <w:tcPr>
-            <w:tcW w:w="6022" w:type="dxa"/>
+            <w:tcW w:w="6236" w:type="dxa"/>
           </w:tcPr>
           <w:p>
             <w:r>
@@ -6288,7 +6614,7 @@
       <w:tr>
         <w:tc>
           <w:tcPr>
-            <w:tcW w:w="1203" w:type="dxa"/>
+            <w:tcW w:w="1701" w:type="dxa"/>
           </w:tcPr>
           <w:p>
             <w:r>
@@ -6298,7 +6624,7 @@
         </w:tc>
         <w:tc>
           <w:tcPr>
-            <w:tcW w:w="6022" w:type="dxa"/>
+            <w:tcW w:w="6236" w:type="dxa"/>
           </w:tcPr>
           <w:p>
             <w:r>
@@ -6315,7 +6641,7 @@
       <w:tr>
         <w:tc>
           <w:tcPr>
-            <w:tcW w:w="1203" w:type="dxa"/>
+            <w:tcW w:w="1701" w:type="dxa"/>
           </w:tcPr>
           <w:p>
             <w:r>
@@ -6325,7 +6651,7 @@
         </w:tc>
         <w:tc>
           <w:tcPr>
-            <w:tcW w:w="6022" w:type="dxa"/>
+            <w:tcW w:w="6236" w:type="dxa"/>
           </w:tcPr>
           <w:p>
             <w:r>
@@ -6337,7 +6663,7 @@
       <w:tr>
         <w:tc>
           <w:tcPr>
-            <w:tcW w:w="1203" w:type="dxa"/>
+            <w:tcW w:w="1701" w:type="dxa"/>
           </w:tcPr>
           <w:p>
             <w:r>
@@ -6347,7 +6673,7 @@
         </w:tc>
         <w:tc>
           <w:tcPr>
-            <w:tcW w:w="6022" w:type="dxa"/>
+            <w:tcW w:w="6236" w:type="dxa"/>
           </w:tcPr>
           <w:p>
             <w:r>
@@ -6359,7 +6685,7 @@
       <w:tr>
         <w:tc>
           <w:tcPr>
-            <w:tcW w:w="1203" w:type="dxa"/>
+            <w:tcW w:w="1701" w:type="dxa"/>
           </w:tcPr>
           <w:p>
             <w:r>
@@ -6369,7 +6695,7 @@
         </w:tc>
         <w:tc>
           <w:tcPr>
-            <w:tcW w:w="6022" w:type="dxa"/>
+            <w:tcW w:w="6236" w:type="dxa"/>
           </w:tcPr>
           <w:p>
             <w:r>
@@ -6381,7 +6707,7 @@
       <w:tr>
         <w:tc>
           <w:tcPr>
-            <w:tcW w:w="1203" w:type="dxa"/>
+            <w:tcW w:w="1701" w:type="dxa"/>
           </w:tcPr>
           <w:p>
             <w:r>
@@ -6391,7 +6717,7 @@
         </w:tc>
         <w:tc>
           <w:tcPr>
-            <w:tcW w:w="6022" w:type="dxa"/>
+            <w:tcW w:w="6236" w:type="dxa"/>
           </w:tcPr>
           <w:p>
             <w:r>
@@ -6403,18 +6729,17 @@
       <w:tr>
         <w:tc>
           <w:tcPr>
-            <w:tcW w:w="1203" w:type="dxa"/>
-          </w:tcPr>
-          <w:p>
-            <w:r>
-              <w:lastRenderedPageBreak/>
+            <w:tcW w:w="1701" w:type="dxa"/>
+          </w:tcPr>
+          <w:p>
+            <w:r>
               <w:t>167</w:t>
             </w:r>
           </w:p>
         </w:tc>
         <w:tc>
           <w:tcPr>
-            <w:tcW w:w="6022" w:type="dxa"/>
+            <w:tcW w:w="6236" w:type="dxa"/>
           </w:tcPr>
           <w:p>
             <w:r>
@@ -6431,7 +6756,7 @@
       <w:tr>
         <w:tc>
           <w:tcPr>
-            <w:tcW w:w="1203" w:type="dxa"/>
+            <w:tcW w:w="1701" w:type="dxa"/>
           </w:tcPr>
           <w:p>
             <w:r>
@@ -6441,7 +6766,7 @@
         </w:tc>
         <w:tc>
           <w:tcPr>
-            <w:tcW w:w="6022" w:type="dxa"/>
+            <w:tcW w:w="6236" w:type="dxa"/>
           </w:tcPr>
           <w:p>
             <w:r>
@@ -6453,7 +6778,7 @@
       <w:tr>
         <w:tc>
           <w:tcPr>
-            <w:tcW w:w="1203" w:type="dxa"/>
+            <w:tcW w:w="1701" w:type="dxa"/>
           </w:tcPr>
           <w:p>
             <w:r>
@@ -6463,7 +6788,7 @@
         </w:tc>
         <w:tc>
           <w:tcPr>
-            <w:tcW w:w="6022" w:type="dxa"/>
+            <w:tcW w:w="6236" w:type="dxa"/>
           </w:tcPr>
           <w:p>
             <w:r>
@@ -6475,7 +6800,7 @@
       <w:tr>
         <w:tc>
           <w:tcPr>
-            <w:tcW w:w="1203" w:type="dxa"/>
+            <w:tcW w:w="1701" w:type="dxa"/>
           </w:tcPr>
           <w:p>
             <w:r>
@@ -6485,7 +6810,7 @@
         </w:tc>
         <w:tc>
           <w:tcPr>
-            <w:tcW w:w="6022" w:type="dxa"/>
+            <w:tcW w:w="6236" w:type="dxa"/>
           </w:tcPr>
           <w:p>
             <w:r>
@@ -6502,7 +6827,7 @@
       <w:tr>
         <w:tc>
           <w:tcPr>
-            <w:tcW w:w="1203" w:type="dxa"/>
+            <w:tcW w:w="1701" w:type="dxa"/>
           </w:tcPr>
           <w:p>
             <w:r>
@@ -6512,7 +6837,7 @@
         </w:tc>
         <w:tc>
           <w:tcPr>
-            <w:tcW w:w="6022" w:type="dxa"/>
+            <w:tcW w:w="6236" w:type="dxa"/>
           </w:tcPr>
           <w:p>
             <w:r>
@@ -6524,7 +6849,7 @@
       <w:tr>
         <w:tc>
           <w:tcPr>
-            <w:tcW w:w="1203" w:type="dxa"/>
+            <w:tcW w:w="1701" w:type="dxa"/>
           </w:tcPr>
           <w:p>
             <w:r>
@@ -6534,7 +6859,7 @@
         </w:tc>
         <w:tc>
           <w:tcPr>
-            <w:tcW w:w="6022" w:type="dxa"/>
+            <w:tcW w:w="6236" w:type="dxa"/>
           </w:tcPr>
           <w:p>
             <w:r>
@@ -6546,7 +6871,7 @@
       <w:tr>
         <w:tc>
           <w:tcPr>
-            <w:tcW w:w="1203" w:type="dxa"/>
+            <w:tcW w:w="1701" w:type="dxa"/>
           </w:tcPr>
           <w:p>
             <w:r>
@@ -6556,7 +6881,7 @@
         </w:tc>
         <w:tc>
           <w:tcPr>
-            <w:tcW w:w="6022" w:type="dxa"/>
+            <w:tcW w:w="6236" w:type="dxa"/>
           </w:tcPr>
           <w:p>
             <w:r>
@@ -6568,7 +6893,7 @@
       <w:tr>
         <w:tc>
           <w:tcPr>
-            <w:tcW w:w="1203" w:type="dxa"/>
+            <w:tcW w:w="1701" w:type="dxa"/>
           </w:tcPr>
           <w:p>
             <w:r>
@@ -6578,7 +6903,7 @@
         </w:tc>
         <w:tc>
           <w:tcPr>
-            <w:tcW w:w="6022" w:type="dxa"/>
+            <w:tcW w:w="6236" w:type="dxa"/>
           </w:tcPr>
           <w:p>
             <w:r>
@@ -6595,7 +6920,7 @@
       <w:tr>
         <w:tc>
           <w:tcPr>
-            <w:tcW w:w="1203" w:type="dxa"/>
+            <w:tcW w:w="1701" w:type="dxa"/>
           </w:tcPr>
           <w:p>
             <w:r>
@@ -6605,7 +6930,7 @@
         </w:tc>
         <w:tc>
           <w:tcPr>
-            <w:tcW w:w="6022" w:type="dxa"/>
+            <w:tcW w:w="6236" w:type="dxa"/>
           </w:tcPr>
           <w:p>
             <w:r>
@@ -6622,7 +6947,7 @@
       <w:tr>
         <w:tc>
           <w:tcPr>
-            <w:tcW w:w="1203" w:type="dxa"/>
+            <w:tcW w:w="1701" w:type="dxa"/>
           </w:tcPr>
           <w:p>
             <w:r>
@@ -6632,7 +6957,7 @@
         </w:tc>
         <w:tc>
           <w:tcPr>
-            <w:tcW w:w="6022" w:type="dxa"/>
+            <w:tcW w:w="6236" w:type="dxa"/>
           </w:tcPr>
           <w:p>
             <w:r>
@@ -6657,7 +6982,7 @@
       <w:tr>
         <w:tc>
           <w:tcPr>
-            <w:tcW w:w="1203" w:type="dxa"/>
+            <w:tcW w:w="1701" w:type="dxa"/>
           </w:tcPr>
           <w:p>
             <w:r>
@@ -6667,7 +6992,7 @@
         </w:tc>
         <w:tc>
           <w:tcPr>
-            <w:tcW w:w="6022" w:type="dxa"/>
+            <w:tcW w:w="6236" w:type="dxa"/>
           </w:tcPr>
           <w:p>
             <w:r>
@@ -6679,7 +7004,7 @@
       <w:tr>
         <w:tc>
           <w:tcPr>
-            <w:tcW w:w="1203" w:type="dxa"/>
+            <w:tcW w:w="1701" w:type="dxa"/>
           </w:tcPr>
           <w:p>
             <w:r>
@@ -6689,7 +7014,7 @@
         </w:tc>
         <w:tc>
           <w:tcPr>
-            <w:tcW w:w="6022" w:type="dxa"/>
+            <w:tcW w:w="6236" w:type="dxa"/>
           </w:tcPr>
           <w:p>
             <w:r>
@@ -6718,7 +7043,7 @@
 </file>
 
 <file path=word/numbering.xml><?xml version="1.0" encoding="utf-8"?>
-<w:numbering xmlns:wpc="http://schemas.microsoft.com/office/word/2010/wordprocessingCanvas" xmlns:cx="http://schemas.microsoft.com/office/drawing/2014/chartex" xmlns:cx1="http://schemas.microsoft.com/office/drawing/2015/9/8/chartex" xmlns:cx2="http://schemas.microsoft.com/office/drawing/2015/10/21/chartex" xmlns:cx3="http://schemas.microsoft.com/office/drawing/2016/5/9/chartex" xmlns:cx4="http://schemas.microsoft.com/office/drawing/2016/5/10/chartex" xmlns:cx5="http://schemas.microsoft.com/office/drawing/2016/5/11/chartex" xmlns:cx6="http://schemas.microsoft.com/office/drawing/2016/5/12/chartex" xmlns:cx7="http://schemas.microsoft.com/office/drawing/2016/5/13/chartex" xmlns:cx8="http://schemas.microsoft.com/office/drawing/2016/5/14/chartex" xmlns:mc="http://schemas.openxmlformats.org/markup-compatibility/2006" xmlns:aink="http://schemas.microsoft.com/office/drawing/2016/ink" xmlns:am3d="http://schemas.microsoft.com/office/drawing/2017/model3d" xmlns:o="urn:schemas-microsoft-com:office:office" xmlns:oel="http://schemas.microsoft.com/office/2019/extlst" xmlns:r="http://schemas.openxmlformats.org/officeDocument/2006/relationships" xmlns:m="http://schemas.openxmlformats.org/officeDocument/2006/math" xmlns:v="urn:schemas-microsoft-com:vml" xmlns:wp14="http://schemas.microsoft.com/office/word/2010/wordprocessingDrawing" xmlns:wp="http://schemas.openxmlformats.org/drawingml/2006/wordprocessingDrawing" xmlns:w10="urn:schemas-microsoft-com:office:word" xmlns:w="http://schemas.openxmlformats.org/wordprocessingml/2006/main" xmlns:w14="http://schemas.microsoft.com/office/word/2010/wordml" xmlns:w15="http://schemas.microsoft.com/office/word/2012/wordml" xmlns:w16cex="http://schemas.microsoft.com/office/word/2018/wordml/cex" xmlns:w16cid="http://schemas.microsoft.com/office/word/2016/wordml/cid" xmlns:w16="http://schemas.microsoft.com/office/word/2018/wordml" xmlns:w16sdtdh="http://schemas.microsoft.com/office/word/2020/wordml/sdtdatahash" xmlns:w16se="http://schemas.microsoft.com/office/word/2015/wordml/symex" xmlns:wpg="http://schemas.microsoft.com/office/word/2010/wordprocessingGroup" xmlns:wpi="http://schemas.microsoft.com/office/word/2010/wordprocessingInk" xmlns:wne="http://schemas.microsoft.com/office/word/2006/wordml" xmlns:wps="http://schemas.microsoft.com/office/word/2010/wordprocessingShape" mc:Ignorable="w14 w15 w16se w16cid w16 w16cex w16sdtdh wp14">
+<w:numbering xmlns:wpc="http://schemas.microsoft.com/office/word/2010/wordprocessingCanvas" xmlns:cx="http://schemas.microsoft.com/office/drawing/2014/chartex" xmlns:cx1="http://schemas.microsoft.com/office/drawing/2015/9/8/chartex" xmlns:cx2="http://schemas.microsoft.com/office/drawing/2015/10/21/chartex" xmlns:cx3="http://schemas.microsoft.com/office/drawing/2016/5/9/chartex" xmlns:cx4="http://schemas.microsoft.com/office/drawing/2016/5/10/chartex" xmlns:cx5="http://schemas.microsoft.com/office/drawing/2016/5/11/chartex" xmlns:cx6="http://schemas.microsoft.com/office/drawing/2016/5/12/chartex" xmlns:cx7="http://schemas.microsoft.com/office/drawing/2016/5/13/chartex" xmlns:cx8="http://schemas.microsoft.com/office/drawing/2016/5/14/chartex" xmlns:mc="http://schemas.openxmlformats.org/markup-compatibility/2006" xmlns:aink="http://schemas.microsoft.com/office/drawing/2016/ink" xmlns:am3d="http://schemas.microsoft.com/office/drawing/2017/model3d" xmlns:o="urn:schemas-microsoft-com:office:office" xmlns:oel="http://schemas.microsoft.com/office/2019/extlst" xmlns:r="http://schemas.openxmlformats.org/officeDocument/2006/relationships" xmlns:m="http://schemas.openxmlformats.org/officeDocument/2006/math" xmlns:v="urn:schemas-microsoft-com:vml" xmlns:wp14="http://schemas.microsoft.com/office/word/2010/wordprocessingDrawing" xmlns:wp="http://schemas.openxmlformats.org/drawingml/2006/wordprocessingDrawing" xmlns:w10="urn:schemas-microsoft-com:office:word" xmlns:w="http://schemas.openxmlformats.org/wordprocessingml/2006/main" xmlns:w14="http://schemas.microsoft.com/office/word/2010/wordml" xmlns:w15="http://schemas.microsoft.com/office/word/2012/wordml" xmlns:w16cex="http://schemas.microsoft.com/office/word/2018/wordml/cex" xmlns:w16cid="http://schemas.microsoft.com/office/word/2016/wordml/cid" xmlns:w16="http://schemas.microsoft.com/office/word/2018/wordml" xmlns:w16du="http://schemas.microsoft.com/office/word/2023/wordml/word16du" xmlns:w16sdtdh="http://schemas.microsoft.com/office/word/2020/wordml/sdtdatahash" xmlns:w16se="http://schemas.microsoft.com/office/word/2015/wordml/symex" xmlns:wpg="http://schemas.microsoft.com/office/word/2010/wordprocessingGroup" xmlns:wpi="http://schemas.microsoft.com/office/word/2010/wordprocessingInk" xmlns:wne="http://schemas.microsoft.com/office/word/2006/wordml" xmlns:wps="http://schemas.microsoft.com/office/word/2010/wordprocessingShape" mc:Ignorable="w14 w15 w16se w16cid w16 w16cex w16sdtdh wp14">
   <w:abstractNum w:abstractNumId="0" w15:restartNumberingAfterBreak="0">
     <w:nsid w:val="345A2F89"/>
     <w:multiLevelType w:val="multilevel"/>
